--- a/Documentacion_Educatorium/Casos de prueba/Plantilla_Sujetos_Casos-de-Prueba.docx
+++ b/Documentacion_Educatorium/Casos de prueba/Plantilla_Sujetos_Casos-de-Prueba.docx
@@ -25,7 +25,922 @@
           <w:sz w:val="36"/>
           <w:szCs w:val="36"/>
         </w:rPr>
-        <w:t>asos de pruebas Educatorium</w:t>
+        <w:t>asos de pruebas</w:t>
+      </w:r>
+    </w:p>
+    <w:p>
+      <w:pPr>
+        <w:jc w:val="center"/>
+        <w:rPr>
+          <w:rFonts w:ascii="Arial" w:hAnsi="Arial" w:cs="Arial"/>
+          <w:i/>
+          <w:sz w:val="24"/>
+          <w:szCs w:val="24"/>
+        </w:rPr>
+      </w:pPr>
+      <w:r>
+        <w:rPr>
+          <w:rFonts w:ascii="Arial" w:hAnsi="Arial" w:cs="Arial"/>
+          <w:i/>
+          <w:sz w:val="24"/>
+          <w:szCs w:val="24"/>
+        </w:rPr>
+        <w:t>Educatorium</w:t>
+      </w:r>
+    </w:p>
+    <w:tbl>
+      <w:tblPr>
+        <w:tblStyle w:val="Tablaconcuadrcula"/>
+        <w:tblW w:w="0" w:type="auto"/>
+        <w:tblBorders>
+          <w:top w:val="single" w:sz="4" w:space="0" w:color="FFFFFF" w:themeColor="background1"/>
+          <w:left w:val="single" w:sz="4" w:space="0" w:color="FFFFFF" w:themeColor="background1"/>
+          <w:bottom w:val="single" w:sz="4" w:space="0" w:color="FFFFFF" w:themeColor="background1"/>
+          <w:right w:val="single" w:sz="4" w:space="0" w:color="FFFFFF" w:themeColor="background1"/>
+          <w:insideH w:val="single" w:sz="4" w:space="0" w:color="FFFFFF" w:themeColor="background1"/>
+          <w:insideV w:val="single" w:sz="4" w:space="0" w:color="FFFFFF" w:themeColor="background1"/>
+        </w:tblBorders>
+        <w:tblLook w:val="04A0" w:firstRow="1" w:lastRow="0" w:firstColumn="1" w:lastColumn="0" w:noHBand="0" w:noVBand="1"/>
+      </w:tblPr>
+      <w:tblGrid>
+        <w:gridCol w:w="1137"/>
+        <w:gridCol w:w="3901"/>
+        <w:gridCol w:w="2187"/>
+        <w:gridCol w:w="2845"/>
+      </w:tblGrid>
+      <w:tr>
+        <w:tc>
+          <w:tcPr>
+            <w:tcW w:w="10070" w:type="dxa"/>
+            <w:gridSpan w:val="4"/>
+            <w:tcBorders>
+              <w:top w:val="single" w:sz="4" w:space="0" w:color="auto"/>
+              <w:left w:val="single" w:sz="4" w:space="0" w:color="auto"/>
+              <w:bottom w:val="nil"/>
+              <w:right w:val="single" w:sz="4" w:space="0" w:color="auto"/>
+            </w:tcBorders>
+          </w:tcPr>
+          <w:p>
+            <w:pPr>
+              <w:spacing w:line="276" w:lineRule="auto"/>
+              <w:jc w:val="center"/>
+              <w:rPr>
+                <w:rFonts w:ascii="Arial" w:hAnsi="Arial" w:cs="Arial"/>
+                <w:sz w:val="24"/>
+                <w:szCs w:val="24"/>
+              </w:rPr>
+            </w:pPr>
+          </w:p>
+        </w:tc>
+      </w:tr>
+      <w:tr>
+        <w:tc>
+          <w:tcPr>
+            <w:tcW w:w="10070" w:type="dxa"/>
+            <w:gridSpan w:val="4"/>
+            <w:tcBorders>
+              <w:top w:val="nil"/>
+              <w:left w:val="single" w:sz="4" w:space="0" w:color="auto"/>
+              <w:right w:val="single" w:sz="4" w:space="0" w:color="auto"/>
+            </w:tcBorders>
+          </w:tcPr>
+          <w:p>
+            <w:pPr>
+              <w:spacing w:line="276" w:lineRule="auto"/>
+              <w:jc w:val="center"/>
+              <w:rPr>
+                <w:rFonts w:ascii="Arial" w:hAnsi="Arial" w:cs="Arial"/>
+                <w:sz w:val="24"/>
+                <w:szCs w:val="24"/>
+              </w:rPr>
+            </w:pPr>
+            <w:r>
+              <w:rPr>
+                <w:rFonts w:ascii="Arial" w:hAnsi="Arial" w:cs="Arial"/>
+                <w:sz w:val="24"/>
+                <w:szCs w:val="24"/>
+              </w:rPr>
+              <w:t>Datos del sujeto de pruebas</w:t>
+            </w:r>
+          </w:p>
+        </w:tc>
+      </w:tr>
+      <w:tr>
+        <w:tc>
+          <w:tcPr>
+            <w:tcW w:w="1137" w:type="dxa"/>
+            <w:tcBorders>
+              <w:left w:val="single" w:sz="4" w:space="0" w:color="auto"/>
+              <w:right w:val="nil"/>
+            </w:tcBorders>
+          </w:tcPr>
+          <w:p>
+            <w:pPr>
+              <w:spacing w:line="276" w:lineRule="auto"/>
+              <w:rPr>
+                <w:rFonts w:ascii="Arial" w:hAnsi="Arial" w:cs="Arial"/>
+                <w:sz w:val="24"/>
+                <w:szCs w:val="24"/>
+              </w:rPr>
+            </w:pPr>
+            <w:r>
+              <w:rPr>
+                <w:rFonts w:ascii="Arial" w:hAnsi="Arial" w:cs="Arial"/>
+                <w:sz w:val="24"/>
+                <w:szCs w:val="24"/>
+              </w:rPr>
+              <w:t>Nombre:</w:t>
+            </w:r>
+          </w:p>
+        </w:tc>
+        <w:tc>
+          <w:tcPr>
+            <w:tcW w:w="3901" w:type="dxa"/>
+            <w:tcBorders>
+              <w:top w:val="nil"/>
+              <w:left w:val="nil"/>
+              <w:bottom w:val="single" w:sz="4" w:space="0" w:color="auto"/>
+              <w:right w:val="nil"/>
+            </w:tcBorders>
+          </w:tcPr>
+          <w:p>
+            <w:pPr>
+              <w:spacing w:line="276" w:lineRule="auto"/>
+              <w:rPr>
+                <w:rFonts w:ascii="Arial" w:hAnsi="Arial" w:cs="Arial"/>
+                <w:sz w:val="24"/>
+                <w:szCs w:val="24"/>
+              </w:rPr>
+            </w:pPr>
+          </w:p>
+        </w:tc>
+        <w:tc>
+          <w:tcPr>
+            <w:tcW w:w="2187" w:type="dxa"/>
+            <w:tcBorders>
+              <w:left w:val="nil"/>
+              <w:right w:val="nil"/>
+            </w:tcBorders>
+          </w:tcPr>
+          <w:p>
+            <w:pPr>
+              <w:spacing w:line="276" w:lineRule="auto"/>
+              <w:rPr>
+                <w:rFonts w:ascii="Arial" w:hAnsi="Arial" w:cs="Arial"/>
+                <w:sz w:val="24"/>
+                <w:szCs w:val="24"/>
+              </w:rPr>
+            </w:pPr>
+            <w:r>
+              <w:rPr>
+                <w:rFonts w:ascii="Arial" w:hAnsi="Arial" w:cs="Arial"/>
+                <w:sz w:val="24"/>
+                <w:szCs w:val="24"/>
+              </w:rPr>
+              <w:t>Registro</w:t>
+            </w:r>
+            <w:r>
+              <w:rPr>
+                <w:rFonts w:ascii="Arial" w:hAnsi="Arial" w:cs="Arial"/>
+                <w:sz w:val="24"/>
+                <w:szCs w:val="24"/>
+              </w:rPr>
+              <w:t>:</w:t>
+            </w:r>
+          </w:p>
+        </w:tc>
+        <w:tc>
+          <w:tcPr>
+            <w:tcW w:w="2845" w:type="dxa"/>
+            <w:tcBorders>
+              <w:top w:val="nil"/>
+              <w:left w:val="nil"/>
+              <w:bottom w:val="single" w:sz="4" w:space="0" w:color="auto"/>
+              <w:right w:val="single" w:sz="4" w:space="0" w:color="auto"/>
+            </w:tcBorders>
+          </w:tcPr>
+          <w:p>
+            <w:pPr>
+              <w:spacing w:line="276" w:lineRule="auto"/>
+              <w:rPr>
+                <w:rFonts w:ascii="Arial" w:hAnsi="Arial" w:cs="Arial"/>
+                <w:sz w:val="24"/>
+                <w:szCs w:val="24"/>
+              </w:rPr>
+            </w:pPr>
+          </w:p>
+        </w:tc>
+      </w:tr>
+      <w:tr>
+        <w:tc>
+          <w:tcPr>
+            <w:tcW w:w="1137" w:type="dxa"/>
+            <w:tcBorders>
+              <w:left w:val="single" w:sz="4" w:space="0" w:color="auto"/>
+            </w:tcBorders>
+          </w:tcPr>
+          <w:p>
+            <w:pPr>
+              <w:spacing w:line="276" w:lineRule="auto"/>
+              <w:rPr>
+                <w:rFonts w:ascii="Arial" w:hAnsi="Arial" w:cs="Arial"/>
+                <w:sz w:val="24"/>
+                <w:szCs w:val="24"/>
+              </w:rPr>
+            </w:pPr>
+            <w:r>
+              <w:rPr>
+                <w:rFonts w:ascii="Arial" w:hAnsi="Arial" w:cs="Arial"/>
+                <w:sz w:val="24"/>
+                <w:szCs w:val="24"/>
+              </w:rPr>
+              <w:t>Carrera:</w:t>
+            </w:r>
+          </w:p>
+        </w:tc>
+        <w:tc>
+          <w:tcPr>
+            <w:tcW w:w="3901" w:type="dxa"/>
+            <w:tcBorders>
+              <w:top w:val="single" w:sz="4" w:space="0" w:color="auto"/>
+              <w:bottom w:val="single" w:sz="4" w:space="0" w:color="auto"/>
+            </w:tcBorders>
+          </w:tcPr>
+          <w:p>
+            <w:pPr>
+              <w:spacing w:line="276" w:lineRule="auto"/>
+              <w:rPr>
+                <w:rFonts w:ascii="Arial" w:hAnsi="Arial" w:cs="Arial"/>
+                <w:sz w:val="24"/>
+                <w:szCs w:val="24"/>
+              </w:rPr>
+            </w:pPr>
+          </w:p>
+        </w:tc>
+        <w:tc>
+          <w:tcPr>
+            <w:tcW w:w="2187" w:type="dxa"/>
+          </w:tcPr>
+          <w:p>
+            <w:pPr>
+              <w:spacing w:line="276" w:lineRule="auto"/>
+              <w:rPr>
+                <w:rFonts w:ascii="Arial" w:hAnsi="Arial" w:cs="Arial"/>
+                <w:sz w:val="24"/>
+                <w:szCs w:val="24"/>
+              </w:rPr>
+            </w:pPr>
+            <w:r>
+              <w:rPr>
+                <w:rFonts w:ascii="Arial" w:hAnsi="Arial" w:cs="Arial"/>
+                <w:sz w:val="24"/>
+                <w:szCs w:val="24"/>
+              </w:rPr>
+              <w:t>Semestre y grupo:</w:t>
+            </w:r>
+          </w:p>
+        </w:tc>
+        <w:tc>
+          <w:tcPr>
+            <w:tcW w:w="2845" w:type="dxa"/>
+            <w:tcBorders>
+              <w:top w:val="single" w:sz="4" w:space="0" w:color="auto"/>
+              <w:bottom w:val="single" w:sz="4" w:space="0" w:color="auto"/>
+              <w:right w:val="single" w:sz="4" w:space="0" w:color="auto"/>
+            </w:tcBorders>
+          </w:tcPr>
+          <w:p>
+            <w:pPr>
+              <w:spacing w:line="276" w:lineRule="auto"/>
+              <w:rPr>
+                <w:rFonts w:ascii="Arial" w:hAnsi="Arial" w:cs="Arial"/>
+                <w:sz w:val="24"/>
+                <w:szCs w:val="24"/>
+              </w:rPr>
+            </w:pPr>
+          </w:p>
+        </w:tc>
+      </w:tr>
+      <w:tr>
+        <w:tc>
+          <w:tcPr>
+            <w:tcW w:w="1137" w:type="dxa"/>
+            <w:tcBorders>
+              <w:left w:val="single" w:sz="4" w:space="0" w:color="auto"/>
+              <w:bottom w:val="single" w:sz="4" w:space="0" w:color="auto"/>
+            </w:tcBorders>
+          </w:tcPr>
+          <w:p>
+            <w:pPr>
+              <w:spacing w:line="276" w:lineRule="auto"/>
+              <w:rPr>
+                <w:rFonts w:ascii="Arial" w:hAnsi="Arial" w:cs="Arial"/>
+                <w:sz w:val="24"/>
+                <w:szCs w:val="24"/>
+              </w:rPr>
+            </w:pPr>
+          </w:p>
+        </w:tc>
+        <w:tc>
+          <w:tcPr>
+            <w:tcW w:w="3901" w:type="dxa"/>
+            <w:tcBorders>
+              <w:top w:val="single" w:sz="4" w:space="0" w:color="auto"/>
+              <w:bottom w:val="single" w:sz="4" w:space="0" w:color="auto"/>
+            </w:tcBorders>
+          </w:tcPr>
+          <w:p>
+            <w:pPr>
+              <w:spacing w:line="276" w:lineRule="auto"/>
+              <w:rPr>
+                <w:rFonts w:ascii="Arial" w:hAnsi="Arial" w:cs="Arial"/>
+                <w:sz w:val="24"/>
+                <w:szCs w:val="24"/>
+              </w:rPr>
+            </w:pPr>
+          </w:p>
+        </w:tc>
+        <w:tc>
+          <w:tcPr>
+            <w:tcW w:w="2187" w:type="dxa"/>
+            <w:tcBorders>
+              <w:bottom w:val="single" w:sz="4" w:space="0" w:color="auto"/>
+            </w:tcBorders>
+          </w:tcPr>
+          <w:p>
+            <w:pPr>
+              <w:spacing w:line="276" w:lineRule="auto"/>
+              <w:rPr>
+                <w:rFonts w:ascii="Arial" w:hAnsi="Arial" w:cs="Arial"/>
+                <w:sz w:val="24"/>
+                <w:szCs w:val="24"/>
+              </w:rPr>
+            </w:pPr>
+          </w:p>
+        </w:tc>
+        <w:tc>
+          <w:tcPr>
+            <w:tcW w:w="2845" w:type="dxa"/>
+            <w:tcBorders>
+              <w:top w:val="single" w:sz="4" w:space="0" w:color="auto"/>
+              <w:bottom w:val="single" w:sz="4" w:space="0" w:color="auto"/>
+              <w:right w:val="single" w:sz="4" w:space="0" w:color="auto"/>
+            </w:tcBorders>
+          </w:tcPr>
+          <w:p>
+            <w:pPr>
+              <w:spacing w:line="276" w:lineRule="auto"/>
+              <w:rPr>
+                <w:rFonts w:ascii="Arial" w:hAnsi="Arial" w:cs="Arial"/>
+                <w:sz w:val="24"/>
+                <w:szCs w:val="24"/>
+              </w:rPr>
+            </w:pPr>
+          </w:p>
+        </w:tc>
+      </w:tr>
+    </w:tbl>
+    <w:p>
+      <w:pPr>
+        <w:rPr>
+          <w:rFonts w:ascii="Arial" w:hAnsi="Arial" w:cs="Arial"/>
+          <w:sz w:val="24"/>
+          <w:szCs w:val="24"/>
+        </w:rPr>
+      </w:pPr>
+    </w:p>
+    <w:p>
+      <w:pPr>
+        <w:jc w:val="both"/>
+        <w:rPr>
+          <w:rFonts w:ascii="Arial" w:hAnsi="Arial" w:cs="Arial"/>
+          <w:sz w:val="24"/>
+          <w:szCs w:val="24"/>
+        </w:rPr>
+      </w:pPr>
+      <w:r>
+        <w:rPr>
+          <w:rFonts w:ascii="Arial" w:hAnsi="Arial" w:cs="Arial"/>
+          <w:b/>
+          <w:sz w:val="24"/>
+          <w:szCs w:val="24"/>
+        </w:rPr>
+        <w:t>Para poder iniciar con los casos de prueba, es necesario que entre al siguiente sitio</w:t>
+      </w:r>
+      <w:r>
+        <w:rPr>
+          <w:rFonts w:ascii="Arial" w:hAnsi="Arial" w:cs="Arial"/>
+          <w:sz w:val="24"/>
+          <w:szCs w:val="24"/>
+        </w:rPr>
+        <w:t xml:space="preserve"> </w:t>
+      </w:r>
+      <w:hyperlink r:id="rId5" w:tgtFrame="_blank" w:history="1">
+        <w:r>
+          <w:rPr>
+            <w:rStyle w:val="Hipervnculo"/>
+            <w:rFonts w:ascii="Arial" w:hAnsi="Arial" w:cs="Arial"/>
+            <w:sz w:val="24"/>
+            <w:szCs w:val="24"/>
+          </w:rPr>
+          <w:t>educatorium-ceti.000webhostapp.com</w:t>
+        </w:r>
+      </w:hyperlink>
+      <w:r>
+        <w:rPr>
+          <w:rFonts w:ascii="Arial" w:hAnsi="Arial" w:cs="Arial"/>
+          <w:sz w:val="24"/>
+          <w:szCs w:val="24"/>
+        </w:rPr>
+        <w:t>.</w:t>
+      </w:r>
+    </w:p>
+    <w:p>
+      <w:pPr>
+        <w:jc w:val="both"/>
+        <w:rPr>
+          <w:rFonts w:ascii="Arial" w:hAnsi="Arial" w:cs="Arial"/>
+          <w:sz w:val="24"/>
+          <w:szCs w:val="24"/>
+        </w:rPr>
+      </w:pPr>
+      <w:r>
+        <w:rPr>
+          <w:rFonts w:ascii="Arial" w:hAnsi="Arial" w:cs="Arial"/>
+          <w:sz w:val="24"/>
+          <w:szCs w:val="24"/>
+        </w:rPr>
+        <w:t>Favor de leer los siguientes casos, llevar a cabo las acciones solicitadas y contestar las preguntas planteadas.</w:t>
+      </w:r>
+    </w:p>
+    <w:p>
+      <w:pPr>
+        <w:rPr>
+          <w:rFonts w:ascii="Arial" w:hAnsi="Arial" w:cs="Arial"/>
+          <w:sz w:val="24"/>
+          <w:szCs w:val="24"/>
+        </w:rPr>
+      </w:pPr>
+      <w:r>
+        <w:rPr>
+          <w:rFonts w:ascii="Arial" w:hAnsi="Arial" w:cs="Arial"/>
+          <w:b/>
+          <w:sz w:val="24"/>
+          <w:szCs w:val="24"/>
+        </w:rPr>
+        <w:t>Caso</w:t>
+      </w:r>
+      <w:r>
+        <w:rPr>
+          <w:rFonts w:ascii="Arial" w:hAnsi="Arial" w:cs="Arial"/>
+          <w:b/>
+          <w:sz w:val="24"/>
+          <w:szCs w:val="24"/>
+        </w:rPr>
+        <w:t xml:space="preserve"> </w:t>
+      </w:r>
+      <w:r>
+        <w:rPr>
+          <w:rFonts w:ascii="Arial" w:hAnsi="Arial" w:cs="Arial"/>
+          <w:b/>
+          <w:sz w:val="24"/>
+          <w:szCs w:val="24"/>
+        </w:rPr>
+        <w:t>1</w:t>
+      </w:r>
+      <w:r>
+        <w:rPr>
+          <w:rFonts w:ascii="Arial" w:hAnsi="Arial" w:cs="Arial"/>
+          <w:b/>
+          <w:sz w:val="24"/>
+          <w:szCs w:val="24"/>
+        </w:rPr>
+        <w:t>:</w:t>
+      </w:r>
+      <w:r>
+        <w:rPr>
+          <w:rFonts w:ascii="Arial" w:hAnsi="Arial" w:cs="Arial"/>
+          <w:b/>
+          <w:sz w:val="24"/>
+          <w:szCs w:val="24"/>
+        </w:rPr>
+        <w:t xml:space="preserve"> </w:t>
+      </w:r>
+      <w:r>
+        <w:rPr>
+          <w:rFonts w:ascii="Arial" w:hAnsi="Arial" w:cs="Arial"/>
+          <w:sz w:val="24"/>
+          <w:szCs w:val="24"/>
+          <w:u w:val="single"/>
+        </w:rPr>
+        <w:t>Registro Profesor</w:t>
+      </w:r>
+      <w:r>
+        <w:rPr>
+          <w:rFonts w:ascii="Arial" w:hAnsi="Arial" w:cs="Arial"/>
+          <w:sz w:val="24"/>
+          <w:szCs w:val="24"/>
+        </w:rPr>
+        <w:t xml:space="preserve"> </w:t>
+      </w:r>
+    </w:p>
+    <w:p>
+      <w:pPr>
+        <w:rPr>
+          <w:rFonts w:ascii="Arial" w:hAnsi="Arial" w:cs="Arial"/>
+          <w:sz w:val="24"/>
+          <w:szCs w:val="24"/>
+        </w:rPr>
+      </w:pPr>
+      <w:r>
+        <w:rPr>
+          <w:rFonts w:ascii="Arial" w:hAnsi="Arial" w:cs="Arial"/>
+          <w:sz w:val="24"/>
+          <w:szCs w:val="24"/>
+        </w:rPr>
+        <w:t xml:space="preserve">Objetivo: </w:t>
+      </w:r>
+      <w:r>
+        <w:rPr>
+          <w:rFonts w:ascii="Arial" w:hAnsi="Arial" w:cs="Arial"/>
+          <w:i/>
+          <w:sz w:val="24"/>
+          <w:szCs w:val="24"/>
+        </w:rPr>
+        <w:t xml:space="preserve">Registrarse en la plataforma como usuario profesor y dar de alta una </w:t>
+      </w:r>
+      <w:r>
+        <w:rPr>
+          <w:rFonts w:ascii="Arial" w:hAnsi="Arial" w:cs="Arial"/>
+          <w:i/>
+          <w:sz w:val="24"/>
+          <w:szCs w:val="24"/>
+        </w:rPr>
+        <w:t>secundaria</w:t>
+      </w:r>
+    </w:p>
+    <w:p>
+      <w:pPr>
+        <w:rPr>
+          <w:rFonts w:ascii="Arial" w:hAnsi="Arial" w:cs="Arial"/>
+          <w:sz w:val="24"/>
+          <w:szCs w:val="24"/>
+        </w:rPr>
+      </w:pPr>
+      <w:r>
+        <w:rPr>
+          <w:rFonts w:ascii="Arial" w:hAnsi="Arial" w:cs="Arial"/>
+          <w:sz w:val="24"/>
+          <w:szCs w:val="24"/>
+        </w:rPr>
+        <w:t xml:space="preserve">Para ello se requiere que se </w:t>
+      </w:r>
+      <w:r>
+        <w:rPr>
+          <w:rFonts w:ascii="Arial" w:hAnsi="Arial" w:cs="Arial"/>
+          <w:sz w:val="24"/>
+          <w:szCs w:val="24"/>
+        </w:rPr>
+        <w:t>completen los siguientes campos</w:t>
+      </w:r>
+      <w:r>
+        <w:rPr>
+          <w:rFonts w:ascii="Arial" w:hAnsi="Arial" w:cs="Arial"/>
+          <w:sz w:val="24"/>
+          <w:szCs w:val="24"/>
+        </w:rPr>
+        <w:t>:</w:t>
+      </w:r>
+    </w:p>
+    <w:p>
+      <w:pPr>
+        <w:pStyle w:val="Prrafodelista"/>
+        <w:numPr>
+          <w:ilvl w:val="0"/>
+          <w:numId w:val="1"/>
+        </w:numPr>
+        <w:rPr>
+          <w:rFonts w:ascii="Arial" w:hAnsi="Arial" w:cs="Arial"/>
+        </w:rPr>
+      </w:pPr>
+      <w:r>
+        <w:rPr>
+          <w:rFonts w:ascii="Arial" w:hAnsi="Arial" w:cs="Arial"/>
+        </w:rPr>
+        <w:t xml:space="preserve">Selección de registro: </w:t>
+      </w:r>
+    </w:p>
+    <w:p>
+      <w:pPr>
+        <w:pStyle w:val="Prrafodelista"/>
+        <w:numPr>
+          <w:ilvl w:val="0"/>
+          <w:numId w:val="1"/>
+        </w:numPr>
+        <w:rPr>
+          <w:rFonts w:ascii="Arial" w:hAnsi="Arial" w:cs="Arial"/>
+        </w:rPr>
+      </w:pPr>
+      <w:r>
+        <w:rPr>
+          <w:rFonts w:ascii="Arial" w:hAnsi="Arial" w:cs="Arial"/>
+        </w:rPr>
+        <w:t xml:space="preserve">Nombre: </w:t>
+      </w:r>
+    </w:p>
+    <w:p>
+      <w:pPr>
+        <w:pStyle w:val="Prrafodelista"/>
+        <w:numPr>
+          <w:ilvl w:val="0"/>
+          <w:numId w:val="1"/>
+        </w:numPr>
+        <w:rPr>
+          <w:rFonts w:ascii="Arial" w:hAnsi="Arial" w:cs="Arial"/>
+        </w:rPr>
+      </w:pPr>
+      <w:r>
+        <w:rPr>
+          <w:rFonts w:ascii="Arial" w:hAnsi="Arial" w:cs="Arial"/>
+        </w:rPr>
+        <w:t xml:space="preserve">Apellido paterno: </w:t>
+      </w:r>
+    </w:p>
+    <w:p>
+      <w:pPr>
+        <w:pStyle w:val="Prrafodelista"/>
+        <w:numPr>
+          <w:ilvl w:val="0"/>
+          <w:numId w:val="1"/>
+        </w:numPr>
+        <w:rPr>
+          <w:rFonts w:ascii="Arial" w:hAnsi="Arial" w:cs="Arial"/>
+        </w:rPr>
+      </w:pPr>
+      <w:r>
+        <w:rPr>
+          <w:rFonts w:ascii="Arial" w:hAnsi="Arial" w:cs="Arial"/>
+        </w:rPr>
+        <w:t xml:space="preserve">Apellido materno: </w:t>
+      </w:r>
+    </w:p>
+    <w:p>
+      <w:pPr>
+        <w:pStyle w:val="Prrafodelista"/>
+        <w:numPr>
+          <w:ilvl w:val="0"/>
+          <w:numId w:val="1"/>
+        </w:numPr>
+        <w:rPr>
+          <w:rFonts w:ascii="Arial" w:hAnsi="Arial" w:cs="Arial"/>
+        </w:rPr>
+      </w:pPr>
+      <w:r>
+        <w:rPr>
+          <w:rFonts w:ascii="Arial" w:hAnsi="Arial" w:cs="Arial"/>
+        </w:rPr>
+        <w:t xml:space="preserve">Teléfono: </w:t>
+      </w:r>
+    </w:p>
+    <w:p>
+      <w:pPr>
+        <w:pStyle w:val="Prrafodelista"/>
+        <w:numPr>
+          <w:ilvl w:val="0"/>
+          <w:numId w:val="1"/>
+        </w:numPr>
+        <w:rPr>
+          <w:rFonts w:ascii="Arial" w:hAnsi="Arial" w:cs="Arial"/>
+        </w:rPr>
+      </w:pPr>
+      <w:r>
+        <w:rPr>
+          <w:rFonts w:ascii="Arial" w:hAnsi="Arial" w:cs="Arial"/>
+        </w:rPr>
+        <w:t xml:space="preserve">Correo electrónico: </w:t>
+      </w:r>
+    </w:p>
+    <w:p>
+      <w:pPr>
+        <w:pStyle w:val="Prrafodelista"/>
+        <w:numPr>
+          <w:ilvl w:val="0"/>
+          <w:numId w:val="1"/>
+        </w:numPr>
+        <w:rPr>
+          <w:rFonts w:ascii="Arial" w:hAnsi="Arial" w:cs="Arial"/>
+        </w:rPr>
+      </w:pPr>
+      <w:r>
+        <w:rPr>
+          <w:rFonts w:ascii="Arial" w:hAnsi="Arial" w:cs="Arial"/>
+        </w:rPr>
+        <w:t xml:space="preserve">Confirmación de secundaria: </w:t>
+      </w:r>
+    </w:p>
+    <w:p>
+      <w:pPr>
+        <w:pStyle w:val="Prrafodelista"/>
+        <w:numPr>
+          <w:ilvl w:val="0"/>
+          <w:numId w:val="1"/>
+        </w:numPr>
+        <w:rPr>
+          <w:rFonts w:ascii="Arial" w:hAnsi="Arial" w:cs="Arial"/>
+        </w:rPr>
+      </w:pPr>
+      <w:r>
+        <w:rPr>
+          <w:rFonts w:ascii="Arial" w:hAnsi="Arial" w:cs="Arial"/>
+        </w:rPr>
+        <w:t xml:space="preserve">Tipo de secundaria: </w:t>
+      </w:r>
+    </w:p>
+    <w:p>
+      <w:pPr>
+        <w:pStyle w:val="Prrafodelista"/>
+        <w:numPr>
+          <w:ilvl w:val="0"/>
+          <w:numId w:val="1"/>
+        </w:numPr>
+        <w:rPr>
+          <w:rFonts w:ascii="Arial" w:hAnsi="Arial" w:cs="Arial"/>
+        </w:rPr>
+      </w:pPr>
+      <w:r>
+        <w:rPr>
+          <w:rFonts w:ascii="Arial" w:hAnsi="Arial" w:cs="Arial"/>
+        </w:rPr>
+        <w:t xml:space="preserve">Numero: </w:t>
+      </w:r>
+    </w:p>
+    <w:p>
+      <w:pPr>
+        <w:pStyle w:val="Prrafodelista"/>
+        <w:numPr>
+          <w:ilvl w:val="0"/>
+          <w:numId w:val="1"/>
+        </w:numPr>
+        <w:rPr>
+          <w:rFonts w:ascii="Arial" w:hAnsi="Arial" w:cs="Arial"/>
+        </w:rPr>
+      </w:pPr>
+      <w:r>
+        <w:rPr>
+          <w:rFonts w:ascii="Arial" w:hAnsi="Arial" w:cs="Arial"/>
+        </w:rPr>
+        <w:t>Nombre</w:t>
+      </w:r>
+      <w:r>
+        <w:rPr>
+          <w:rFonts w:ascii="Arial" w:hAnsi="Arial" w:cs="Arial"/>
+        </w:rPr>
+        <w:t xml:space="preserve"> de secundaria</w:t>
+      </w:r>
+      <w:r>
+        <w:rPr>
+          <w:rFonts w:ascii="Arial" w:hAnsi="Arial" w:cs="Arial"/>
+        </w:rPr>
+        <w:t xml:space="preserve">: </w:t>
+      </w:r>
+    </w:p>
+    <w:p>
+      <w:pPr>
+        <w:pStyle w:val="Prrafodelista"/>
+        <w:numPr>
+          <w:ilvl w:val="0"/>
+          <w:numId w:val="1"/>
+        </w:numPr>
+        <w:rPr>
+          <w:rFonts w:ascii="Arial" w:hAnsi="Arial" w:cs="Arial"/>
+        </w:rPr>
+      </w:pPr>
+      <w:r>
+        <w:rPr>
+          <w:rFonts w:ascii="Arial" w:hAnsi="Arial" w:cs="Arial"/>
+        </w:rPr>
+        <w:t>Nombre de usuario:</w:t>
+      </w:r>
+      <w:r>
+        <w:rPr>
+          <w:rFonts w:ascii="Arial" w:hAnsi="Arial" w:cs="Arial"/>
+        </w:rPr>
+        <w:t xml:space="preserve"> </w:t>
+      </w:r>
+    </w:p>
+    <w:p>
+      <w:pPr>
+        <w:pStyle w:val="Prrafodelista"/>
+        <w:numPr>
+          <w:ilvl w:val="0"/>
+          <w:numId w:val="1"/>
+        </w:numPr>
+        <w:rPr>
+          <w:rFonts w:ascii="Arial" w:hAnsi="Arial" w:cs="Arial"/>
+        </w:rPr>
+      </w:pPr>
+      <w:r>
+        <w:rPr>
+          <w:rFonts w:ascii="Arial" w:hAnsi="Arial" w:cs="Arial"/>
+        </w:rPr>
+        <w:t xml:space="preserve">Contraseña: </w:t>
+      </w:r>
+    </w:p>
+    <w:p>
+      <w:pPr>
+        <w:pStyle w:val="Prrafodelista"/>
+        <w:numPr>
+          <w:ilvl w:val="0"/>
+          <w:numId w:val="1"/>
+        </w:numPr>
+        <w:rPr>
+          <w:rFonts w:ascii="Arial" w:hAnsi="Arial" w:cs="Arial"/>
+        </w:rPr>
+      </w:pPr>
+      <w:r>
+        <w:rPr>
+          <w:rFonts w:ascii="Arial" w:hAnsi="Arial" w:cs="Arial"/>
+        </w:rPr>
+        <w:t xml:space="preserve">Confirmación de contraseña: </w:t>
+      </w:r>
+    </w:p>
+    <w:p>
+      <w:pPr>
+        <w:pStyle w:val="Prrafodelista"/>
+        <w:numPr>
+          <w:ilvl w:val="0"/>
+          <w:numId w:val="1"/>
+        </w:numPr>
+        <w:rPr>
+          <w:rFonts w:ascii="Arial" w:hAnsi="Arial" w:cs="Arial"/>
+        </w:rPr>
+      </w:pPr>
+      <w:r>
+        <w:rPr>
+          <w:rFonts w:ascii="Arial" w:hAnsi="Arial" w:cs="Arial"/>
+        </w:rPr>
+        <w:t xml:space="preserve">Imagen de perfil: </w:t>
+      </w:r>
+    </w:p>
+    <w:p>
+      <w:pPr>
+        <w:pStyle w:val="Prrafodelista"/>
+        <w:numPr>
+          <w:ilvl w:val="0"/>
+          <w:numId w:val="1"/>
+        </w:numPr>
+        <w:rPr>
+          <w:rFonts w:ascii="Arial" w:hAnsi="Arial" w:cs="Arial"/>
+        </w:rPr>
+      </w:pPr>
+      <w:proofErr w:type="spellStart"/>
+      <w:r>
+        <w:rPr>
+          <w:rFonts w:ascii="Arial" w:hAnsi="Arial" w:cs="Arial"/>
+        </w:rPr>
+        <w:t>Opcion</w:t>
+      </w:r>
+      <w:proofErr w:type="spellEnd"/>
+      <w:r>
+        <w:rPr>
+          <w:rFonts w:ascii="Arial" w:hAnsi="Arial" w:cs="Arial"/>
+        </w:rPr>
+        <w:t xml:space="preserve"> de palabra de recuperación: </w:t>
+      </w:r>
+    </w:p>
+    <w:p>
+      <w:pPr>
+        <w:pStyle w:val="Prrafodelista"/>
+        <w:numPr>
+          <w:ilvl w:val="0"/>
+          <w:numId w:val="1"/>
+        </w:numPr>
+        <w:rPr>
+          <w:rFonts w:ascii="Arial" w:hAnsi="Arial" w:cs="Arial"/>
+        </w:rPr>
+      </w:pPr>
+      <w:r>
+        <w:rPr>
+          <w:rFonts w:ascii="Arial" w:hAnsi="Arial" w:cs="Arial"/>
+        </w:rPr>
+        <w:t xml:space="preserve">Palabra de recuperación: </w:t>
+      </w:r>
+    </w:p>
+    <w:p>
+      <w:pPr>
+        <w:rPr>
+          <w:rFonts w:ascii="Arial" w:hAnsi="Arial" w:cs="Arial"/>
+          <w:sz w:val="24"/>
+          <w:szCs w:val="24"/>
+        </w:rPr>
+      </w:pPr>
+      <w:r>
+        <w:rPr>
+          <w:rFonts w:ascii="Arial" w:hAnsi="Arial" w:cs="Arial"/>
+          <w:sz w:val="24"/>
+          <w:szCs w:val="24"/>
+        </w:rPr>
+        <w:t>Se sugieren los siguientes datos:</w:t>
       </w:r>
     </w:p>
     <w:tbl>
@@ -35,10 +950,8 @@
         <w:tblLook w:val="04A0" w:firstRow="1" w:lastRow="0" w:firstColumn="1" w:lastColumn="0" w:noHBand="0" w:noVBand="1"/>
       </w:tblPr>
       <w:tblGrid>
-        <w:gridCol w:w="2378"/>
-        <w:gridCol w:w="2418"/>
-        <w:gridCol w:w="2551"/>
-        <w:gridCol w:w="2337"/>
+        <w:gridCol w:w="3714"/>
+        <w:gridCol w:w="4645"/>
       </w:tblGrid>
       <w:tr>
         <w:tc>
@@ -56,13 +969,44 @@
             <w:r>
               <w:rPr>
                 <w:rFonts w:ascii="Arial" w:hAnsi="Arial" w:cs="Arial"/>
-                <w:sz w:val="24"/>
-                <w:szCs w:val="24"/>
-              </w:rPr>
-              <w:t>Nombre del alumno:</w:t>
-            </w:r>
-          </w:p>
-        </w:tc>
+              </w:rPr>
+              <w:t>Selección de registro:</w:t>
+            </w:r>
+          </w:p>
+        </w:tc>
+        <w:tc>
+          <w:tcPr>
+            <w:tcW w:w="4645" w:type="dxa"/>
+          </w:tcPr>
+          <w:p>
+            <w:pPr>
+              <w:jc w:val="center"/>
+              <w:rPr>
+                <w:rFonts w:ascii="Arial" w:hAnsi="Arial" w:cs="Arial"/>
+                <w:color w:val="FF0000"/>
+                <w:sz w:val="24"/>
+                <w:szCs w:val="24"/>
+              </w:rPr>
+            </w:pPr>
+            <w:r>
+              <w:rPr>
+                <w:rFonts w:ascii="Arial" w:hAnsi="Arial" w:cs="Arial"/>
+              </w:rPr>
+              <w:t>Profesor</w:t>
+            </w:r>
+            <w:r>
+              <w:rPr>
+                <w:rFonts w:ascii="Arial" w:hAnsi="Arial" w:cs="Arial"/>
+                <w:color w:val="FF0000"/>
+                <w:sz w:val="24"/>
+                <w:szCs w:val="24"/>
+              </w:rPr>
+              <w:t xml:space="preserve"> * Esta selección es obligatoria</w:t>
+            </w:r>
+          </w:p>
+        </w:tc>
+      </w:tr>
+      <w:tr>
         <w:tc>
           <w:tcPr>
             <w:tcW w:w="0" w:type="auto"/>
@@ -78,13 +1022,34 @@
             <w:r>
               <w:rPr>
                 <w:rFonts w:ascii="Arial" w:hAnsi="Arial" w:cs="Arial"/>
-                <w:sz w:val="24"/>
-                <w:szCs w:val="24"/>
-              </w:rPr>
-              <w:t>Registro del alumno:</w:t>
-            </w:r>
-          </w:p>
-        </w:tc>
+              </w:rPr>
+              <w:t>Nombre:</w:t>
+            </w:r>
+          </w:p>
+        </w:tc>
+        <w:tc>
+          <w:tcPr>
+            <w:tcW w:w="4645" w:type="dxa"/>
+          </w:tcPr>
+          <w:p>
+            <w:pPr>
+              <w:jc w:val="center"/>
+              <w:rPr>
+                <w:rFonts w:ascii="Arial" w:hAnsi="Arial" w:cs="Arial"/>
+                <w:sz w:val="24"/>
+                <w:szCs w:val="24"/>
+              </w:rPr>
+            </w:pPr>
+            <w:r>
+              <w:rPr>
+                <w:rFonts w:ascii="Arial" w:hAnsi="Arial" w:cs="Arial"/>
+              </w:rPr>
+              <w:t>Leonardo</w:t>
+            </w:r>
+          </w:p>
+        </w:tc>
+      </w:tr>
+      <w:tr>
         <w:tc>
           <w:tcPr>
             <w:tcW w:w="0" w:type="auto"/>
@@ -100,13 +1065,34 @@
             <w:r>
               <w:rPr>
                 <w:rFonts w:ascii="Arial" w:hAnsi="Arial" w:cs="Arial"/>
-                <w:sz w:val="24"/>
-                <w:szCs w:val="24"/>
-              </w:rPr>
-              <w:t>Semestre del alumno:</w:t>
-            </w:r>
-          </w:p>
-        </w:tc>
+              </w:rPr>
+              <w:t>Apellido paterno:</w:t>
+            </w:r>
+          </w:p>
+        </w:tc>
+        <w:tc>
+          <w:tcPr>
+            <w:tcW w:w="4645" w:type="dxa"/>
+          </w:tcPr>
+          <w:p>
+            <w:pPr>
+              <w:jc w:val="center"/>
+              <w:rPr>
+                <w:rFonts w:ascii="Arial" w:hAnsi="Arial" w:cs="Arial"/>
+                <w:sz w:val="24"/>
+                <w:szCs w:val="24"/>
+              </w:rPr>
+            </w:pPr>
+            <w:r>
+              <w:rPr>
+                <w:rFonts w:ascii="Arial" w:hAnsi="Arial" w:cs="Arial"/>
+              </w:rPr>
+              <w:t>Batalla</w:t>
+            </w:r>
+          </w:p>
+        </w:tc>
+      </w:tr>
+      <w:tr>
         <w:tc>
           <w:tcPr>
             <w:tcW w:w="0" w:type="auto"/>
@@ -122,10 +1108,29 @@
             <w:r>
               <w:rPr>
                 <w:rFonts w:ascii="Arial" w:hAnsi="Arial" w:cs="Arial"/>
-                <w:sz w:val="24"/>
-                <w:szCs w:val="24"/>
-              </w:rPr>
-              <w:t>Carrera del alumno:</w:t>
+              </w:rPr>
+              <w:t>Apellido materno:</w:t>
+            </w:r>
+          </w:p>
+        </w:tc>
+        <w:tc>
+          <w:tcPr>
+            <w:tcW w:w="4645" w:type="dxa"/>
+          </w:tcPr>
+          <w:p>
+            <w:pPr>
+              <w:jc w:val="center"/>
+              <w:rPr>
+                <w:rFonts w:ascii="Arial" w:hAnsi="Arial" w:cs="Arial"/>
+                <w:sz w:val="24"/>
+                <w:szCs w:val="24"/>
+              </w:rPr>
+            </w:pPr>
+            <w:r>
+              <w:rPr>
+                <w:rFonts w:ascii="Arial" w:hAnsi="Arial" w:cs="Arial"/>
+              </w:rPr>
+              <w:t>Flores</w:t>
             </w:r>
           </w:p>
         </w:tc>
@@ -143,8 +1148,37 @@
                 <w:szCs w:val="24"/>
               </w:rPr>
             </w:pPr>
-          </w:p>
-        </w:tc>
+            <w:r>
+              <w:rPr>
+                <w:rFonts w:ascii="Arial" w:hAnsi="Arial" w:cs="Arial"/>
+              </w:rPr>
+              <w:t>Teléfono:</w:t>
+            </w:r>
+          </w:p>
+        </w:tc>
+        <w:tc>
+          <w:tcPr>
+            <w:tcW w:w="4645" w:type="dxa"/>
+          </w:tcPr>
+          <w:p>
+            <w:pPr>
+              <w:jc w:val="center"/>
+              <w:rPr>
+                <w:rFonts w:ascii="Arial" w:hAnsi="Arial" w:cs="Arial"/>
+                <w:sz w:val="24"/>
+                <w:szCs w:val="24"/>
+              </w:rPr>
+            </w:pPr>
+            <w:r>
+              <w:rPr>
+                <w:rFonts w:ascii="Arial" w:hAnsi="Arial" w:cs="Arial"/>
+              </w:rPr>
+              <w:t>36274569</w:t>
+            </w:r>
+          </w:p>
+        </w:tc>
+      </w:tr>
+      <w:tr>
         <w:tc>
           <w:tcPr>
             <w:tcW w:w="0" w:type="auto"/>
@@ -157,8 +1191,37 @@
                 <w:szCs w:val="24"/>
               </w:rPr>
             </w:pPr>
-          </w:p>
-        </w:tc>
+            <w:r>
+              <w:rPr>
+                <w:rFonts w:ascii="Arial" w:hAnsi="Arial" w:cs="Arial"/>
+              </w:rPr>
+              <w:t>Correo electrónico:</w:t>
+            </w:r>
+          </w:p>
+        </w:tc>
+        <w:tc>
+          <w:tcPr>
+            <w:tcW w:w="4645" w:type="dxa"/>
+          </w:tcPr>
+          <w:p>
+            <w:pPr>
+              <w:jc w:val="center"/>
+              <w:rPr>
+                <w:rFonts w:ascii="Arial" w:hAnsi="Arial" w:cs="Arial"/>
+                <w:sz w:val="24"/>
+                <w:szCs w:val="24"/>
+              </w:rPr>
+            </w:pPr>
+            <w:r>
+              <w:rPr>
+                <w:rFonts w:ascii="Arial" w:hAnsi="Arial" w:cs="Arial"/>
+              </w:rPr>
+              <w:t>huracanbatalla@hotmail.com</w:t>
+            </w:r>
+          </w:p>
+        </w:tc>
+      </w:tr>
+      <w:tr>
         <w:tc>
           <w:tcPr>
             <w:tcW w:w="0" w:type="auto"/>
@@ -171,8 +1234,52 @@
                 <w:szCs w:val="24"/>
               </w:rPr>
             </w:pPr>
-          </w:p>
-        </w:tc>
+            <w:r>
+              <w:rPr>
+                <w:rFonts w:ascii="Arial" w:hAnsi="Arial" w:cs="Arial"/>
+              </w:rPr>
+              <w:t>Confirmación de secundaria:</w:t>
+            </w:r>
+          </w:p>
+        </w:tc>
+        <w:tc>
+          <w:tcPr>
+            <w:tcW w:w="4645" w:type="dxa"/>
+          </w:tcPr>
+          <w:p>
+            <w:pPr>
+              <w:jc w:val="center"/>
+              <w:rPr>
+                <w:rFonts w:ascii="Arial" w:hAnsi="Arial" w:cs="Arial"/>
+                <w:sz w:val="24"/>
+                <w:szCs w:val="24"/>
+              </w:rPr>
+            </w:pPr>
+            <w:r>
+              <w:rPr>
+                <w:rFonts w:ascii="Arial" w:hAnsi="Arial" w:cs="Arial"/>
+              </w:rPr>
+              <w:t>No</w:t>
+            </w:r>
+            <w:r>
+              <w:rPr>
+                <w:rFonts w:ascii="Arial" w:hAnsi="Arial" w:cs="Arial"/>
+              </w:rPr>
+              <w:t xml:space="preserve"> </w:t>
+            </w:r>
+            <w:r>
+              <w:rPr>
+                <w:rFonts w:ascii="Arial" w:hAnsi="Arial" w:cs="Arial"/>
+                <w:color w:val="FF0000"/>
+                <w:sz w:val="24"/>
+                <w:szCs w:val="24"/>
+              </w:rPr>
+              <w:t>* Esta selección es obligatoria</w:t>
+            </w:r>
+          </w:p>
+        </w:tc>
+      </w:tr>
+      <w:tr>
         <w:tc>
           <w:tcPr>
             <w:tcW w:w="0" w:type="auto"/>
@@ -185,6 +1292,472 @@
                 <w:szCs w:val="24"/>
               </w:rPr>
             </w:pPr>
+            <w:r>
+              <w:rPr>
+                <w:rFonts w:ascii="Arial" w:hAnsi="Arial" w:cs="Arial"/>
+              </w:rPr>
+              <w:lastRenderedPageBreak/>
+              <w:t>Tipo de secundaria</w:t>
+            </w:r>
+          </w:p>
+        </w:tc>
+        <w:tc>
+          <w:tcPr>
+            <w:tcW w:w="4645" w:type="dxa"/>
+          </w:tcPr>
+          <w:p>
+            <w:pPr>
+              <w:jc w:val="center"/>
+              <w:rPr>
+                <w:rFonts w:ascii="Arial" w:hAnsi="Arial" w:cs="Arial"/>
+                <w:sz w:val="24"/>
+                <w:szCs w:val="24"/>
+              </w:rPr>
+            </w:pPr>
+            <w:r>
+              <w:rPr>
+                <w:rFonts w:ascii="Arial" w:hAnsi="Arial" w:cs="Arial"/>
+              </w:rPr>
+              <w:t>General</w:t>
+            </w:r>
+          </w:p>
+        </w:tc>
+      </w:tr>
+      <w:tr>
+        <w:tc>
+          <w:tcPr>
+            <w:tcW w:w="0" w:type="auto"/>
+          </w:tcPr>
+          <w:p>
+            <w:pPr>
+              <w:rPr>
+                <w:rFonts w:ascii="Arial" w:hAnsi="Arial" w:cs="Arial"/>
+                <w:sz w:val="24"/>
+                <w:szCs w:val="24"/>
+              </w:rPr>
+            </w:pPr>
+            <w:r>
+              <w:rPr>
+                <w:rFonts w:ascii="Arial" w:hAnsi="Arial" w:cs="Arial"/>
+              </w:rPr>
+              <w:t>Numero:</w:t>
+            </w:r>
+          </w:p>
+        </w:tc>
+        <w:tc>
+          <w:tcPr>
+            <w:tcW w:w="4645" w:type="dxa"/>
+          </w:tcPr>
+          <w:p>
+            <w:pPr>
+              <w:jc w:val="center"/>
+              <w:rPr>
+                <w:rFonts w:ascii="Arial" w:hAnsi="Arial" w:cs="Arial"/>
+                <w:sz w:val="24"/>
+                <w:szCs w:val="24"/>
+              </w:rPr>
+            </w:pPr>
+            <w:r>
+              <w:rPr>
+                <w:rFonts w:ascii="Arial" w:hAnsi="Arial" w:cs="Arial"/>
+              </w:rPr>
+              <w:t>3</w:t>
+            </w:r>
+          </w:p>
+        </w:tc>
+      </w:tr>
+      <w:tr>
+        <w:tc>
+          <w:tcPr>
+            <w:tcW w:w="0" w:type="auto"/>
+          </w:tcPr>
+          <w:p>
+            <w:pPr>
+              <w:rPr>
+                <w:rFonts w:ascii="Arial" w:hAnsi="Arial" w:cs="Arial"/>
+                <w:sz w:val="24"/>
+                <w:szCs w:val="24"/>
+              </w:rPr>
+            </w:pPr>
+            <w:r>
+              <w:rPr>
+                <w:rFonts w:ascii="Arial" w:hAnsi="Arial" w:cs="Arial"/>
+              </w:rPr>
+              <w:t>Nombre</w:t>
+            </w:r>
+            <w:r>
+              <w:rPr>
+                <w:rFonts w:ascii="Arial" w:hAnsi="Arial" w:cs="Arial"/>
+              </w:rPr>
+              <w:t xml:space="preserve"> de secundaria</w:t>
+            </w:r>
+            <w:r>
+              <w:rPr>
+                <w:rFonts w:ascii="Arial" w:hAnsi="Arial" w:cs="Arial"/>
+              </w:rPr>
+              <w:t>:</w:t>
+            </w:r>
+          </w:p>
+        </w:tc>
+        <w:tc>
+          <w:tcPr>
+            <w:tcW w:w="4645" w:type="dxa"/>
+          </w:tcPr>
+          <w:p>
+            <w:pPr>
+              <w:jc w:val="center"/>
+              <w:rPr>
+                <w:rFonts w:ascii="Arial" w:hAnsi="Arial" w:cs="Arial"/>
+                <w:sz w:val="24"/>
+                <w:szCs w:val="24"/>
+              </w:rPr>
+            </w:pPr>
+            <w:proofErr w:type="spellStart"/>
+            <w:r>
+              <w:rPr>
+                <w:rFonts w:ascii="Arial" w:hAnsi="Arial" w:cs="Arial"/>
+              </w:rPr>
+              <w:t>Valentin</w:t>
+            </w:r>
+            <w:proofErr w:type="spellEnd"/>
+            <w:r>
+              <w:rPr>
+                <w:rFonts w:ascii="Arial" w:hAnsi="Arial" w:cs="Arial"/>
+              </w:rPr>
+              <w:t xml:space="preserve"> </w:t>
+            </w:r>
+            <w:proofErr w:type="spellStart"/>
+            <w:r>
+              <w:rPr>
+                <w:rFonts w:ascii="Arial" w:hAnsi="Arial" w:cs="Arial"/>
+              </w:rPr>
+              <w:t>Gomez</w:t>
+            </w:r>
+            <w:proofErr w:type="spellEnd"/>
+            <w:r>
+              <w:rPr>
+                <w:rFonts w:ascii="Arial" w:hAnsi="Arial" w:cs="Arial"/>
+              </w:rPr>
+              <w:t xml:space="preserve"> </w:t>
+            </w:r>
+            <w:proofErr w:type="spellStart"/>
+            <w:r>
+              <w:rPr>
+                <w:rFonts w:ascii="Arial" w:hAnsi="Arial" w:cs="Arial"/>
+              </w:rPr>
+              <w:t>Farias</w:t>
+            </w:r>
+            <w:proofErr w:type="spellEnd"/>
+          </w:p>
+        </w:tc>
+      </w:tr>
+      <w:tr>
+        <w:tc>
+          <w:tcPr>
+            <w:tcW w:w="0" w:type="auto"/>
+          </w:tcPr>
+          <w:p>
+            <w:pPr>
+              <w:rPr>
+                <w:rFonts w:ascii="Arial" w:hAnsi="Arial" w:cs="Arial"/>
+                <w:sz w:val="24"/>
+                <w:szCs w:val="24"/>
+              </w:rPr>
+            </w:pPr>
+            <w:r>
+              <w:rPr>
+                <w:rFonts w:ascii="Arial" w:hAnsi="Arial" w:cs="Arial"/>
+              </w:rPr>
+              <w:t>Nombre de usuario:</w:t>
+            </w:r>
+          </w:p>
+        </w:tc>
+        <w:tc>
+          <w:tcPr>
+            <w:tcW w:w="4645" w:type="dxa"/>
+          </w:tcPr>
+          <w:p>
+            <w:pPr>
+              <w:jc w:val="center"/>
+              <w:rPr>
+                <w:rFonts w:ascii="Arial" w:hAnsi="Arial" w:cs="Arial"/>
+                <w:sz w:val="24"/>
+                <w:szCs w:val="24"/>
+              </w:rPr>
+            </w:pPr>
+            <w:r>
+              <w:rPr>
+                <w:rFonts w:ascii="Arial" w:hAnsi="Arial" w:cs="Arial"/>
+              </w:rPr>
+              <w:t>Batalla450</w:t>
+            </w:r>
+          </w:p>
+        </w:tc>
+      </w:tr>
+      <w:tr>
+        <w:tc>
+          <w:tcPr>
+            <w:tcW w:w="0" w:type="auto"/>
+          </w:tcPr>
+          <w:p>
+            <w:pPr>
+              <w:rPr>
+                <w:rFonts w:ascii="Arial" w:hAnsi="Arial" w:cs="Arial"/>
+                <w:sz w:val="24"/>
+                <w:szCs w:val="24"/>
+              </w:rPr>
+            </w:pPr>
+            <w:r>
+              <w:rPr>
+                <w:rFonts w:ascii="Arial" w:hAnsi="Arial" w:cs="Arial"/>
+              </w:rPr>
+              <w:t>Contraseña:</w:t>
+            </w:r>
+          </w:p>
+        </w:tc>
+        <w:tc>
+          <w:tcPr>
+            <w:tcW w:w="4645" w:type="dxa"/>
+          </w:tcPr>
+          <w:p>
+            <w:pPr>
+              <w:jc w:val="center"/>
+              <w:rPr>
+                <w:rFonts w:ascii="Arial" w:hAnsi="Arial" w:cs="Arial"/>
+                <w:sz w:val="24"/>
+                <w:szCs w:val="24"/>
+              </w:rPr>
+            </w:pPr>
+            <w:r>
+              <w:rPr>
+                <w:rFonts w:ascii="Arial" w:hAnsi="Arial" w:cs="Arial"/>
+              </w:rPr>
+              <w:t>LeoFranco789</w:t>
+            </w:r>
+          </w:p>
+        </w:tc>
+      </w:tr>
+      <w:tr>
+        <w:tc>
+          <w:tcPr>
+            <w:tcW w:w="0" w:type="auto"/>
+          </w:tcPr>
+          <w:p>
+            <w:pPr>
+              <w:rPr>
+                <w:rFonts w:ascii="Arial" w:hAnsi="Arial" w:cs="Arial"/>
+                <w:sz w:val="24"/>
+                <w:szCs w:val="24"/>
+              </w:rPr>
+            </w:pPr>
+            <w:r>
+              <w:rPr>
+                <w:rFonts w:ascii="Arial" w:hAnsi="Arial" w:cs="Arial"/>
+              </w:rPr>
+              <w:t>Confirmación de contraseña:</w:t>
+            </w:r>
+          </w:p>
+        </w:tc>
+        <w:tc>
+          <w:tcPr>
+            <w:tcW w:w="4645" w:type="dxa"/>
+          </w:tcPr>
+          <w:p>
+            <w:pPr>
+              <w:jc w:val="center"/>
+              <w:rPr>
+                <w:rFonts w:ascii="Arial" w:hAnsi="Arial" w:cs="Arial"/>
+                <w:sz w:val="24"/>
+                <w:szCs w:val="24"/>
+              </w:rPr>
+            </w:pPr>
+            <w:r>
+              <w:rPr>
+                <w:rFonts w:ascii="Arial" w:hAnsi="Arial" w:cs="Arial"/>
+              </w:rPr>
+              <w:t>LeoFranco789</w:t>
+            </w:r>
+          </w:p>
+        </w:tc>
+      </w:tr>
+      <w:tr>
+        <w:tc>
+          <w:tcPr>
+            <w:tcW w:w="0" w:type="auto"/>
+          </w:tcPr>
+          <w:p>
+            <w:pPr>
+              <w:rPr>
+                <w:rFonts w:ascii="Arial" w:hAnsi="Arial" w:cs="Arial"/>
+                <w:sz w:val="24"/>
+                <w:szCs w:val="24"/>
+              </w:rPr>
+            </w:pPr>
+            <w:r>
+              <w:rPr>
+                <w:rFonts w:ascii="Arial" w:hAnsi="Arial" w:cs="Arial"/>
+              </w:rPr>
+              <w:t>Imagen de perfil:</w:t>
+            </w:r>
+          </w:p>
+        </w:tc>
+        <w:tc>
+          <w:tcPr>
+            <w:tcW w:w="4645" w:type="dxa"/>
+          </w:tcPr>
+          <w:p>
+            <w:pPr>
+              <w:jc w:val="center"/>
+              <w:rPr>
+                <w:rFonts w:ascii="Arial" w:hAnsi="Arial" w:cs="Arial"/>
+                <w:sz w:val="24"/>
+                <w:szCs w:val="24"/>
+              </w:rPr>
+            </w:pPr>
+            <w:r>
+              <w:rPr>
+                <w:rFonts w:ascii="Arial" w:hAnsi="Arial" w:cs="Arial"/>
+              </w:rPr>
+              <w:t xml:space="preserve">Subir un archivo con alguna de las siguientes extensiones: </w:t>
+            </w:r>
+            <w:proofErr w:type="spellStart"/>
+            <w:r>
+              <w:rPr>
+                <w:rFonts w:ascii="Arial" w:hAnsi="Arial" w:cs="Arial"/>
+              </w:rPr>
+              <w:t>jpeg</w:t>
+            </w:r>
+            <w:proofErr w:type="spellEnd"/>
+            <w:r>
+              <w:rPr>
+                <w:rFonts w:ascii="Arial" w:hAnsi="Arial" w:cs="Arial"/>
+              </w:rPr>
+              <w:t xml:space="preserve">, </w:t>
+            </w:r>
+            <w:proofErr w:type="spellStart"/>
+            <w:r>
+              <w:rPr>
+                <w:rFonts w:ascii="Arial" w:hAnsi="Arial" w:cs="Arial"/>
+              </w:rPr>
+              <w:t>jpg</w:t>
+            </w:r>
+            <w:proofErr w:type="spellEnd"/>
+            <w:r>
+              <w:rPr>
+                <w:rFonts w:ascii="Arial" w:hAnsi="Arial" w:cs="Arial"/>
+              </w:rPr>
+              <w:t>, png o gif</w:t>
+            </w:r>
+          </w:p>
+        </w:tc>
+      </w:tr>
+      <w:tr>
+        <w:tc>
+          <w:tcPr>
+            <w:tcW w:w="0" w:type="auto"/>
+          </w:tcPr>
+          <w:p>
+            <w:pPr>
+              <w:rPr>
+                <w:rFonts w:ascii="Arial" w:hAnsi="Arial" w:cs="Arial"/>
+                <w:sz w:val="24"/>
+                <w:szCs w:val="24"/>
+              </w:rPr>
+            </w:pPr>
+            <w:proofErr w:type="spellStart"/>
+            <w:r>
+              <w:rPr>
+                <w:rFonts w:ascii="Arial" w:hAnsi="Arial" w:cs="Arial"/>
+              </w:rPr>
+              <w:t>Opcion</w:t>
+            </w:r>
+            <w:proofErr w:type="spellEnd"/>
+            <w:r>
+              <w:rPr>
+                <w:rFonts w:ascii="Arial" w:hAnsi="Arial" w:cs="Arial"/>
+              </w:rPr>
+              <w:t xml:space="preserve"> de palabra de recuperación:</w:t>
+            </w:r>
+          </w:p>
+        </w:tc>
+        <w:tc>
+          <w:tcPr>
+            <w:tcW w:w="4645" w:type="dxa"/>
+          </w:tcPr>
+          <w:p>
+            <w:pPr>
+              <w:jc w:val="center"/>
+              <w:rPr>
+                <w:rFonts w:ascii="Arial" w:hAnsi="Arial" w:cs="Arial"/>
+                <w:sz w:val="24"/>
+                <w:szCs w:val="24"/>
+              </w:rPr>
+            </w:pPr>
+            <w:r>
+              <w:rPr>
+                <w:rFonts w:ascii="Arial" w:hAnsi="Arial" w:cs="Arial"/>
+              </w:rPr>
+              <w:t xml:space="preserve">Estado o </w:t>
+            </w:r>
+            <w:proofErr w:type="spellStart"/>
+            <w:r>
+              <w:rPr>
+                <w:rFonts w:ascii="Arial" w:hAnsi="Arial" w:cs="Arial"/>
+              </w:rPr>
+              <w:t>pais</w:t>
+            </w:r>
+            <w:proofErr w:type="spellEnd"/>
+            <w:r>
+              <w:rPr>
+                <w:rFonts w:ascii="Arial" w:hAnsi="Arial" w:cs="Arial"/>
+              </w:rPr>
+              <w:t xml:space="preserve"> que desea viajar</w:t>
+            </w:r>
+          </w:p>
+        </w:tc>
+      </w:tr>
+      <w:tr>
+        <w:tc>
+          <w:tcPr>
+            <w:tcW w:w="0" w:type="auto"/>
+          </w:tcPr>
+          <w:p>
+            <w:pPr>
+              <w:rPr>
+                <w:rFonts w:ascii="Arial" w:hAnsi="Arial" w:cs="Arial"/>
+                <w:sz w:val="24"/>
+                <w:szCs w:val="24"/>
+              </w:rPr>
+            </w:pPr>
+            <w:r>
+              <w:rPr>
+                <w:rFonts w:ascii="Arial" w:hAnsi="Arial" w:cs="Arial"/>
+              </w:rPr>
+              <w:t>Palabra de recuperación:</w:t>
+            </w:r>
+          </w:p>
+        </w:tc>
+        <w:tc>
+          <w:tcPr>
+            <w:tcW w:w="4645" w:type="dxa"/>
+          </w:tcPr>
+          <w:p>
+            <w:pPr>
+              <w:jc w:val="center"/>
+              <w:rPr>
+                <w:rFonts w:ascii="Arial" w:hAnsi="Arial" w:cs="Arial"/>
+                <w:sz w:val="24"/>
+                <w:szCs w:val="24"/>
+              </w:rPr>
+            </w:pPr>
+            <w:proofErr w:type="spellStart"/>
+            <w:r>
+              <w:rPr>
+                <w:rFonts w:ascii="Arial" w:hAnsi="Arial" w:cs="Arial"/>
+              </w:rPr>
+              <w:t>Canada</w:t>
+            </w:r>
+            <w:proofErr w:type="spellEnd"/>
           </w:p>
         </w:tc>
       </w:tr>
@@ -212,34 +1785,657 @@
           <w:sz w:val="24"/>
           <w:szCs w:val="24"/>
         </w:rPr>
-        <w:t>Favor de leer los siguientes casos, llevar a cabo las acciones solicitadas y contestar las preguntas planteadas.</w:t>
-      </w:r>
+        <w:t>Sin embargo, usted puede ingresar los datos que desee. Si fue el caso, favor completar la siguiente tabla:</w:t>
+      </w:r>
+    </w:p>
+    <w:tbl>
+      <w:tblPr>
+        <w:tblStyle w:val="Tablaconcuadrcula"/>
+        <w:tblW w:w="0" w:type="auto"/>
+        <w:tblLook w:val="04A0" w:firstRow="1" w:lastRow="0" w:firstColumn="1" w:lastColumn="0" w:noHBand="0" w:noVBand="1"/>
+      </w:tblPr>
+      <w:tblGrid>
+        <w:gridCol w:w="3714"/>
+        <w:gridCol w:w="4645"/>
+      </w:tblGrid>
+      <w:tr>
+        <w:tc>
+          <w:tcPr>
+            <w:tcW w:w="0" w:type="auto"/>
+          </w:tcPr>
+          <w:p>
+            <w:pPr>
+              <w:rPr>
+                <w:rFonts w:ascii="Arial" w:hAnsi="Arial" w:cs="Arial"/>
+                <w:sz w:val="24"/>
+                <w:szCs w:val="24"/>
+              </w:rPr>
+            </w:pPr>
+            <w:r>
+              <w:rPr>
+                <w:rFonts w:ascii="Arial" w:hAnsi="Arial" w:cs="Arial"/>
+              </w:rPr>
+              <w:t>Selección de registro:</w:t>
+            </w:r>
+          </w:p>
+        </w:tc>
+        <w:tc>
+          <w:tcPr>
+            <w:tcW w:w="4645" w:type="dxa"/>
+          </w:tcPr>
+          <w:p>
+            <w:pPr>
+              <w:jc w:val="center"/>
+              <w:rPr>
+                <w:rFonts w:ascii="Arial" w:hAnsi="Arial" w:cs="Arial"/>
+                <w:color w:val="FF0000"/>
+                <w:sz w:val="24"/>
+                <w:szCs w:val="24"/>
+              </w:rPr>
+            </w:pPr>
+            <w:r>
+              <w:rPr>
+                <w:rFonts w:ascii="Arial" w:hAnsi="Arial" w:cs="Arial"/>
+              </w:rPr>
+              <w:t>Profesor</w:t>
+            </w:r>
+          </w:p>
+        </w:tc>
+      </w:tr>
+      <w:tr>
+        <w:tc>
+          <w:tcPr>
+            <w:tcW w:w="0" w:type="auto"/>
+          </w:tcPr>
+          <w:p>
+            <w:pPr>
+              <w:rPr>
+                <w:rFonts w:ascii="Arial" w:hAnsi="Arial" w:cs="Arial"/>
+                <w:sz w:val="24"/>
+                <w:szCs w:val="24"/>
+              </w:rPr>
+            </w:pPr>
+            <w:r>
+              <w:rPr>
+                <w:rFonts w:ascii="Arial" w:hAnsi="Arial" w:cs="Arial"/>
+              </w:rPr>
+              <w:t>Nombre:</w:t>
+            </w:r>
+          </w:p>
+        </w:tc>
+        <w:tc>
+          <w:tcPr>
+            <w:tcW w:w="4645" w:type="dxa"/>
+          </w:tcPr>
+          <w:p>
+            <w:pPr>
+              <w:jc w:val="center"/>
+              <w:rPr>
+                <w:rFonts w:ascii="Arial" w:hAnsi="Arial" w:cs="Arial"/>
+                <w:sz w:val="24"/>
+                <w:szCs w:val="24"/>
+              </w:rPr>
+            </w:pPr>
+          </w:p>
+        </w:tc>
+      </w:tr>
+      <w:tr>
+        <w:tc>
+          <w:tcPr>
+            <w:tcW w:w="0" w:type="auto"/>
+          </w:tcPr>
+          <w:p>
+            <w:pPr>
+              <w:rPr>
+                <w:rFonts w:ascii="Arial" w:hAnsi="Arial" w:cs="Arial"/>
+                <w:sz w:val="24"/>
+                <w:szCs w:val="24"/>
+              </w:rPr>
+            </w:pPr>
+            <w:r>
+              <w:rPr>
+                <w:rFonts w:ascii="Arial" w:hAnsi="Arial" w:cs="Arial"/>
+              </w:rPr>
+              <w:t>Apellido paterno:</w:t>
+            </w:r>
+          </w:p>
+        </w:tc>
+        <w:tc>
+          <w:tcPr>
+            <w:tcW w:w="4645" w:type="dxa"/>
+          </w:tcPr>
+          <w:p>
+            <w:pPr>
+              <w:jc w:val="center"/>
+              <w:rPr>
+                <w:rFonts w:ascii="Arial" w:hAnsi="Arial" w:cs="Arial"/>
+                <w:sz w:val="24"/>
+                <w:szCs w:val="24"/>
+              </w:rPr>
+            </w:pPr>
+          </w:p>
+        </w:tc>
+      </w:tr>
+      <w:tr>
+        <w:tc>
+          <w:tcPr>
+            <w:tcW w:w="0" w:type="auto"/>
+          </w:tcPr>
+          <w:p>
+            <w:pPr>
+              <w:rPr>
+                <w:rFonts w:ascii="Arial" w:hAnsi="Arial" w:cs="Arial"/>
+                <w:sz w:val="24"/>
+                <w:szCs w:val="24"/>
+              </w:rPr>
+            </w:pPr>
+            <w:r>
+              <w:rPr>
+                <w:rFonts w:ascii="Arial" w:hAnsi="Arial" w:cs="Arial"/>
+              </w:rPr>
+              <w:t>Apellido materno:</w:t>
+            </w:r>
+          </w:p>
+        </w:tc>
+        <w:tc>
+          <w:tcPr>
+            <w:tcW w:w="4645" w:type="dxa"/>
+          </w:tcPr>
+          <w:p>
+            <w:pPr>
+              <w:jc w:val="center"/>
+              <w:rPr>
+                <w:rFonts w:ascii="Arial" w:hAnsi="Arial" w:cs="Arial"/>
+                <w:sz w:val="24"/>
+                <w:szCs w:val="24"/>
+              </w:rPr>
+            </w:pPr>
+          </w:p>
+        </w:tc>
+      </w:tr>
+      <w:tr>
+        <w:tc>
+          <w:tcPr>
+            <w:tcW w:w="0" w:type="auto"/>
+          </w:tcPr>
+          <w:p>
+            <w:pPr>
+              <w:rPr>
+                <w:rFonts w:ascii="Arial" w:hAnsi="Arial" w:cs="Arial"/>
+                <w:sz w:val="24"/>
+                <w:szCs w:val="24"/>
+              </w:rPr>
+            </w:pPr>
+            <w:r>
+              <w:rPr>
+                <w:rFonts w:ascii="Arial" w:hAnsi="Arial" w:cs="Arial"/>
+              </w:rPr>
+              <w:t>Teléfono:</w:t>
+            </w:r>
+          </w:p>
+        </w:tc>
+        <w:tc>
+          <w:tcPr>
+            <w:tcW w:w="4645" w:type="dxa"/>
+          </w:tcPr>
+          <w:p>
+            <w:pPr>
+              <w:jc w:val="center"/>
+              <w:rPr>
+                <w:rFonts w:ascii="Arial" w:hAnsi="Arial" w:cs="Arial"/>
+                <w:sz w:val="24"/>
+                <w:szCs w:val="24"/>
+              </w:rPr>
+            </w:pPr>
+          </w:p>
+        </w:tc>
+      </w:tr>
+      <w:tr>
+        <w:tc>
+          <w:tcPr>
+            <w:tcW w:w="0" w:type="auto"/>
+          </w:tcPr>
+          <w:p>
+            <w:pPr>
+              <w:rPr>
+                <w:rFonts w:ascii="Arial" w:hAnsi="Arial" w:cs="Arial"/>
+                <w:sz w:val="24"/>
+                <w:szCs w:val="24"/>
+              </w:rPr>
+            </w:pPr>
+            <w:r>
+              <w:rPr>
+                <w:rFonts w:ascii="Arial" w:hAnsi="Arial" w:cs="Arial"/>
+              </w:rPr>
+              <w:t>Correo electrónico:</w:t>
+            </w:r>
+          </w:p>
+        </w:tc>
+        <w:tc>
+          <w:tcPr>
+            <w:tcW w:w="4645" w:type="dxa"/>
+          </w:tcPr>
+          <w:p>
+            <w:pPr>
+              <w:jc w:val="center"/>
+              <w:rPr>
+                <w:rFonts w:ascii="Arial" w:hAnsi="Arial" w:cs="Arial"/>
+                <w:sz w:val="24"/>
+                <w:szCs w:val="24"/>
+              </w:rPr>
+            </w:pPr>
+          </w:p>
+        </w:tc>
+      </w:tr>
+      <w:tr>
+        <w:tc>
+          <w:tcPr>
+            <w:tcW w:w="0" w:type="auto"/>
+          </w:tcPr>
+          <w:p>
+            <w:pPr>
+              <w:rPr>
+                <w:rFonts w:ascii="Arial" w:hAnsi="Arial" w:cs="Arial"/>
+                <w:sz w:val="24"/>
+                <w:szCs w:val="24"/>
+              </w:rPr>
+            </w:pPr>
+            <w:r>
+              <w:rPr>
+                <w:rFonts w:ascii="Arial" w:hAnsi="Arial" w:cs="Arial"/>
+              </w:rPr>
+              <w:t>Confirmación de secundaria:</w:t>
+            </w:r>
+          </w:p>
+        </w:tc>
+        <w:tc>
+          <w:tcPr>
+            <w:tcW w:w="4645" w:type="dxa"/>
+          </w:tcPr>
+          <w:p>
+            <w:pPr>
+              <w:jc w:val="center"/>
+              <w:rPr>
+                <w:rFonts w:ascii="Arial" w:hAnsi="Arial" w:cs="Arial"/>
+                <w:sz w:val="24"/>
+                <w:szCs w:val="24"/>
+              </w:rPr>
+            </w:pPr>
+            <w:r>
+              <w:rPr>
+                <w:rFonts w:ascii="Arial" w:hAnsi="Arial" w:cs="Arial"/>
+              </w:rPr>
+              <w:t>No</w:t>
+            </w:r>
+          </w:p>
+        </w:tc>
+      </w:tr>
+      <w:tr>
+        <w:tc>
+          <w:tcPr>
+            <w:tcW w:w="0" w:type="auto"/>
+          </w:tcPr>
+          <w:p>
+            <w:pPr>
+              <w:rPr>
+                <w:rFonts w:ascii="Arial" w:hAnsi="Arial" w:cs="Arial"/>
+                <w:sz w:val="24"/>
+                <w:szCs w:val="24"/>
+              </w:rPr>
+            </w:pPr>
+            <w:r>
+              <w:rPr>
+                <w:rFonts w:ascii="Arial" w:hAnsi="Arial" w:cs="Arial"/>
+              </w:rPr>
+              <w:t>Tipo de secundaria</w:t>
+            </w:r>
+          </w:p>
+        </w:tc>
+        <w:tc>
+          <w:tcPr>
+            <w:tcW w:w="4645" w:type="dxa"/>
+          </w:tcPr>
+          <w:p>
+            <w:pPr>
+              <w:jc w:val="center"/>
+              <w:rPr>
+                <w:rFonts w:ascii="Arial" w:hAnsi="Arial" w:cs="Arial"/>
+                <w:sz w:val="24"/>
+                <w:szCs w:val="24"/>
+              </w:rPr>
+            </w:pPr>
+          </w:p>
+        </w:tc>
+      </w:tr>
+      <w:tr>
+        <w:tc>
+          <w:tcPr>
+            <w:tcW w:w="0" w:type="auto"/>
+          </w:tcPr>
+          <w:p>
+            <w:pPr>
+              <w:rPr>
+                <w:rFonts w:ascii="Arial" w:hAnsi="Arial" w:cs="Arial"/>
+                <w:sz w:val="24"/>
+                <w:szCs w:val="24"/>
+              </w:rPr>
+            </w:pPr>
+            <w:r>
+              <w:rPr>
+                <w:rFonts w:ascii="Arial" w:hAnsi="Arial" w:cs="Arial"/>
+              </w:rPr>
+              <w:t>Numero:</w:t>
+            </w:r>
+          </w:p>
+        </w:tc>
+        <w:tc>
+          <w:tcPr>
+            <w:tcW w:w="4645" w:type="dxa"/>
+          </w:tcPr>
+          <w:p>
+            <w:pPr>
+              <w:jc w:val="center"/>
+              <w:rPr>
+                <w:rFonts w:ascii="Arial" w:hAnsi="Arial" w:cs="Arial"/>
+                <w:sz w:val="24"/>
+                <w:szCs w:val="24"/>
+              </w:rPr>
+            </w:pPr>
+          </w:p>
+        </w:tc>
+      </w:tr>
+      <w:tr>
+        <w:tc>
+          <w:tcPr>
+            <w:tcW w:w="0" w:type="auto"/>
+          </w:tcPr>
+          <w:p>
+            <w:pPr>
+              <w:rPr>
+                <w:rFonts w:ascii="Arial" w:hAnsi="Arial" w:cs="Arial"/>
+                <w:sz w:val="24"/>
+                <w:szCs w:val="24"/>
+              </w:rPr>
+            </w:pPr>
+            <w:r>
+              <w:rPr>
+                <w:rFonts w:ascii="Arial" w:hAnsi="Arial" w:cs="Arial"/>
+              </w:rPr>
+              <w:t>Nombre de secundaria:</w:t>
+            </w:r>
+          </w:p>
+        </w:tc>
+        <w:tc>
+          <w:tcPr>
+            <w:tcW w:w="4645" w:type="dxa"/>
+          </w:tcPr>
+          <w:p>
+            <w:pPr>
+              <w:jc w:val="center"/>
+              <w:rPr>
+                <w:rFonts w:ascii="Arial" w:hAnsi="Arial" w:cs="Arial"/>
+                <w:sz w:val="24"/>
+                <w:szCs w:val="24"/>
+              </w:rPr>
+            </w:pPr>
+          </w:p>
+        </w:tc>
+      </w:tr>
+      <w:tr>
+        <w:tc>
+          <w:tcPr>
+            <w:tcW w:w="0" w:type="auto"/>
+          </w:tcPr>
+          <w:p>
+            <w:pPr>
+              <w:rPr>
+                <w:rFonts w:ascii="Arial" w:hAnsi="Arial" w:cs="Arial"/>
+                <w:sz w:val="24"/>
+                <w:szCs w:val="24"/>
+              </w:rPr>
+            </w:pPr>
+            <w:r>
+              <w:rPr>
+                <w:rFonts w:ascii="Arial" w:hAnsi="Arial" w:cs="Arial"/>
+              </w:rPr>
+              <w:t>Nombre de usuario:</w:t>
+            </w:r>
+          </w:p>
+        </w:tc>
+        <w:tc>
+          <w:tcPr>
+            <w:tcW w:w="4645" w:type="dxa"/>
+          </w:tcPr>
+          <w:p>
+            <w:pPr>
+              <w:jc w:val="center"/>
+              <w:rPr>
+                <w:rFonts w:ascii="Arial" w:hAnsi="Arial" w:cs="Arial"/>
+                <w:sz w:val="24"/>
+                <w:szCs w:val="24"/>
+              </w:rPr>
+            </w:pPr>
+          </w:p>
+        </w:tc>
+      </w:tr>
+      <w:tr>
+        <w:tc>
+          <w:tcPr>
+            <w:tcW w:w="0" w:type="auto"/>
+          </w:tcPr>
+          <w:p>
+            <w:pPr>
+              <w:rPr>
+                <w:rFonts w:ascii="Arial" w:hAnsi="Arial" w:cs="Arial"/>
+                <w:sz w:val="24"/>
+                <w:szCs w:val="24"/>
+              </w:rPr>
+            </w:pPr>
+            <w:r>
+              <w:rPr>
+                <w:rFonts w:ascii="Arial" w:hAnsi="Arial" w:cs="Arial"/>
+              </w:rPr>
+              <w:t>Contraseña:</w:t>
+            </w:r>
+          </w:p>
+        </w:tc>
+        <w:tc>
+          <w:tcPr>
+            <w:tcW w:w="4645" w:type="dxa"/>
+          </w:tcPr>
+          <w:p>
+            <w:pPr>
+              <w:jc w:val="center"/>
+              <w:rPr>
+                <w:rFonts w:ascii="Arial" w:hAnsi="Arial" w:cs="Arial"/>
+                <w:sz w:val="24"/>
+                <w:szCs w:val="24"/>
+              </w:rPr>
+            </w:pPr>
+          </w:p>
+        </w:tc>
+      </w:tr>
+      <w:tr>
+        <w:tc>
+          <w:tcPr>
+            <w:tcW w:w="0" w:type="auto"/>
+          </w:tcPr>
+          <w:p>
+            <w:pPr>
+              <w:rPr>
+                <w:rFonts w:ascii="Arial" w:hAnsi="Arial" w:cs="Arial"/>
+                <w:sz w:val="24"/>
+                <w:szCs w:val="24"/>
+              </w:rPr>
+            </w:pPr>
+            <w:r>
+              <w:rPr>
+                <w:rFonts w:ascii="Arial" w:hAnsi="Arial" w:cs="Arial"/>
+              </w:rPr>
+              <w:t>Confirmación de contraseña:</w:t>
+            </w:r>
+          </w:p>
+        </w:tc>
+        <w:tc>
+          <w:tcPr>
+            <w:tcW w:w="4645" w:type="dxa"/>
+          </w:tcPr>
+          <w:p>
+            <w:pPr>
+              <w:jc w:val="center"/>
+              <w:rPr>
+                <w:rFonts w:ascii="Arial" w:hAnsi="Arial" w:cs="Arial"/>
+                <w:sz w:val="24"/>
+                <w:szCs w:val="24"/>
+              </w:rPr>
+            </w:pPr>
+          </w:p>
+        </w:tc>
+      </w:tr>
+      <w:tr>
+        <w:tc>
+          <w:tcPr>
+            <w:tcW w:w="0" w:type="auto"/>
+          </w:tcPr>
+          <w:p>
+            <w:pPr>
+              <w:rPr>
+                <w:rFonts w:ascii="Arial" w:hAnsi="Arial" w:cs="Arial"/>
+                <w:sz w:val="24"/>
+                <w:szCs w:val="24"/>
+              </w:rPr>
+            </w:pPr>
+            <w:r>
+              <w:rPr>
+                <w:rFonts w:ascii="Arial" w:hAnsi="Arial" w:cs="Arial"/>
+              </w:rPr>
+              <w:t>Imagen de perfil:</w:t>
+            </w:r>
+          </w:p>
+        </w:tc>
+        <w:tc>
+          <w:tcPr>
+            <w:tcW w:w="4645" w:type="dxa"/>
+          </w:tcPr>
+          <w:p>
+            <w:pPr>
+              <w:jc w:val="center"/>
+              <w:rPr>
+                <w:rFonts w:ascii="Arial" w:hAnsi="Arial" w:cs="Arial"/>
+                <w:sz w:val="24"/>
+                <w:szCs w:val="24"/>
+              </w:rPr>
+            </w:pPr>
+          </w:p>
+        </w:tc>
+      </w:tr>
+      <w:tr>
+        <w:tc>
+          <w:tcPr>
+            <w:tcW w:w="0" w:type="auto"/>
+          </w:tcPr>
+          <w:p>
+            <w:pPr>
+              <w:rPr>
+                <w:rFonts w:ascii="Arial" w:hAnsi="Arial" w:cs="Arial"/>
+                <w:sz w:val="24"/>
+                <w:szCs w:val="24"/>
+              </w:rPr>
+            </w:pPr>
+            <w:proofErr w:type="spellStart"/>
+            <w:r>
+              <w:rPr>
+                <w:rFonts w:ascii="Arial" w:hAnsi="Arial" w:cs="Arial"/>
+              </w:rPr>
+              <w:t>Opcion</w:t>
+            </w:r>
+            <w:proofErr w:type="spellEnd"/>
+            <w:r>
+              <w:rPr>
+                <w:rFonts w:ascii="Arial" w:hAnsi="Arial" w:cs="Arial"/>
+              </w:rPr>
+              <w:t xml:space="preserve"> de palabra de recuperación:</w:t>
+            </w:r>
+          </w:p>
+        </w:tc>
+        <w:tc>
+          <w:tcPr>
+            <w:tcW w:w="4645" w:type="dxa"/>
+          </w:tcPr>
+          <w:p>
+            <w:pPr>
+              <w:jc w:val="center"/>
+              <w:rPr>
+                <w:rFonts w:ascii="Arial" w:hAnsi="Arial" w:cs="Arial"/>
+                <w:sz w:val="24"/>
+                <w:szCs w:val="24"/>
+              </w:rPr>
+            </w:pPr>
+          </w:p>
+        </w:tc>
+      </w:tr>
+      <w:tr>
+        <w:tc>
+          <w:tcPr>
+            <w:tcW w:w="0" w:type="auto"/>
+          </w:tcPr>
+          <w:p>
+            <w:pPr>
+              <w:rPr>
+                <w:rFonts w:ascii="Arial" w:hAnsi="Arial" w:cs="Arial"/>
+                <w:sz w:val="24"/>
+                <w:szCs w:val="24"/>
+              </w:rPr>
+            </w:pPr>
+            <w:r>
+              <w:rPr>
+                <w:rFonts w:ascii="Arial" w:hAnsi="Arial" w:cs="Arial"/>
+              </w:rPr>
+              <w:t>Palabra de recuperación:</w:t>
+            </w:r>
+          </w:p>
+        </w:tc>
+        <w:tc>
+          <w:tcPr>
+            <w:tcW w:w="4645" w:type="dxa"/>
+          </w:tcPr>
+          <w:p>
+            <w:pPr>
+              <w:jc w:val="center"/>
+              <w:rPr>
+                <w:rFonts w:ascii="Arial" w:hAnsi="Arial" w:cs="Arial"/>
+                <w:sz w:val="24"/>
+                <w:szCs w:val="24"/>
+              </w:rPr>
+            </w:pPr>
+          </w:p>
+        </w:tc>
+      </w:tr>
+    </w:tbl>
+    <w:p>
+      <w:pPr>
+        <w:rPr>
+          <w:rFonts w:ascii="Arial" w:hAnsi="Arial" w:cs="Arial"/>
+          <w:sz w:val="24"/>
+          <w:szCs w:val="24"/>
+        </w:rPr>
+      </w:pPr>
     </w:p>
     <w:p>
       <w:pPr>
         <w:rPr>
           <w:rFonts w:ascii="Arial" w:hAnsi="Arial" w:cs="Arial"/>
-          <w:b/>
-          <w:sz w:val="24"/>
-          <w:szCs w:val="24"/>
-        </w:rPr>
-      </w:pPr>
-      <w:r>
-        <w:rPr>
-          <w:rFonts w:ascii="Arial" w:hAnsi="Arial" w:cs="Arial"/>
-          <w:sz w:val="24"/>
-          <w:szCs w:val="24"/>
-        </w:rPr>
-        <w:tab/>
-      </w:r>
-      <w:r>
-        <w:rPr>
-          <w:rFonts w:ascii="Arial" w:hAnsi="Arial" w:cs="Arial"/>
-          <w:b/>
-          <w:sz w:val="24"/>
-          <w:szCs w:val="24"/>
-        </w:rPr>
-        <w:t>Sección: 1</w:t>
+          <w:sz w:val="24"/>
+          <w:szCs w:val="24"/>
+        </w:rPr>
+      </w:pPr>
+      <w:r>
+        <w:rPr>
+          <w:rFonts w:ascii="Arial" w:hAnsi="Arial" w:cs="Arial"/>
+          <w:sz w:val="24"/>
+          <w:szCs w:val="24"/>
+        </w:rPr>
+        <w:t>Una vez registrado, contestar las siguientes preguntas.</w:t>
       </w:r>
     </w:p>
     <w:p>
@@ -256,44 +2452,26 @@
           <w:sz w:val="24"/>
           <w:szCs w:val="24"/>
         </w:rPr>
-        <w:t xml:space="preserve">En la plataforma se contará con 3 tipos de usuario: estudiante, padre y profesor; de los cuales cada uno tendrá funciones </w:t>
-      </w:r>
-      <w:proofErr w:type="spellStart"/>
-      <w:r>
-        <w:rPr>
-          <w:rFonts w:ascii="Arial" w:hAnsi="Arial" w:cs="Arial"/>
-          <w:sz w:val="24"/>
-          <w:szCs w:val="24"/>
-        </w:rPr>
-        <w:t>especificas</w:t>
-      </w:r>
-      <w:proofErr w:type="spellEnd"/>
-      <w:r>
-        <w:rPr>
-          <w:rFonts w:ascii="Arial" w:hAnsi="Arial" w:cs="Arial"/>
-          <w:sz w:val="24"/>
-          <w:szCs w:val="24"/>
-        </w:rPr>
-        <w:t xml:space="preserve">. En los siguientes casos </w:t>
-      </w:r>
-      <w:proofErr w:type="spellStart"/>
-      <w:r>
-        <w:rPr>
-          <w:rFonts w:ascii="Arial" w:hAnsi="Arial" w:cs="Arial"/>
-          <w:sz w:val="24"/>
-          <w:szCs w:val="24"/>
-        </w:rPr>
-        <w:t>sera</w:t>
-      </w:r>
-      <w:proofErr w:type="spellEnd"/>
-      <w:r>
-        <w:rPr>
-          <w:rFonts w:ascii="Arial" w:hAnsi="Arial" w:cs="Arial"/>
-          <w:sz w:val="24"/>
-          <w:szCs w:val="24"/>
-        </w:rPr>
-        <w:t xml:space="preserve"> necesario registrar un usuario de cada tipo.</w:t>
-      </w:r>
+        <w:t xml:space="preserve">¿Qué </w:t>
+      </w:r>
+      <w:r>
+        <w:rPr>
+          <w:rFonts w:ascii="Arial" w:hAnsi="Arial" w:cs="Arial"/>
+          <w:sz w:val="24"/>
+          <w:szCs w:val="24"/>
+        </w:rPr>
+        <w:t>sucede si se elige otro tipo de usuario que no sea “profesor”</w:t>
+      </w:r>
+      <w:r>
+        <w:rPr>
+          <w:rFonts w:ascii="Arial" w:hAnsi="Arial" w:cs="Arial"/>
+          <w:sz w:val="24"/>
+          <w:szCs w:val="24"/>
+        </w:rPr>
+        <w:t>?</w:t>
+      </w:r>
+      <w:bookmarkStart w:id="0" w:name="_GoBack"/>
+      <w:bookmarkEnd w:id="0"/>
     </w:p>
     <w:p>
       <w:pPr>
@@ -303,526 +2481,6 @@
           <w:szCs w:val="24"/>
         </w:rPr>
       </w:pPr>
-      <w:r>
-        <w:rPr>
-          <w:rFonts w:ascii="Arial" w:hAnsi="Arial" w:cs="Arial"/>
-          <w:b/>
-          <w:sz w:val="24"/>
-          <w:szCs w:val="24"/>
-        </w:rPr>
-        <w:t xml:space="preserve">Caso: 1 </w:t>
-      </w:r>
-      <w:r>
-        <w:rPr>
-          <w:rFonts w:ascii="Arial" w:hAnsi="Arial" w:cs="Arial"/>
-          <w:sz w:val="24"/>
-          <w:szCs w:val="24"/>
-          <w:u w:val="single"/>
-        </w:rPr>
-        <w:t>Registro Profesor.</w:t>
-      </w:r>
-      <w:r>
-        <w:rPr>
-          <w:rFonts w:ascii="Arial" w:hAnsi="Arial" w:cs="Arial"/>
-          <w:sz w:val="24"/>
-          <w:szCs w:val="24"/>
-        </w:rPr>
-        <w:t xml:space="preserve"> </w:t>
-      </w:r>
-    </w:p>
-    <w:p>
-      <w:pPr>
-        <w:rPr>
-          <w:rFonts w:ascii="Arial" w:hAnsi="Arial" w:cs="Arial"/>
-          <w:sz w:val="24"/>
-          <w:szCs w:val="24"/>
-        </w:rPr>
-      </w:pPr>
-      <w:r>
-        <w:rPr>
-          <w:rFonts w:ascii="Arial" w:hAnsi="Arial" w:cs="Arial"/>
-          <w:sz w:val="24"/>
-          <w:szCs w:val="24"/>
-        </w:rPr>
-        <w:t xml:space="preserve">Objetivo: </w:t>
-      </w:r>
-      <w:r>
-        <w:rPr>
-          <w:rFonts w:ascii="Arial" w:hAnsi="Arial" w:cs="Arial"/>
-          <w:i/>
-          <w:sz w:val="24"/>
-          <w:szCs w:val="24"/>
-        </w:rPr>
-        <w:t>Registrarse en la plataforma como usuario profesor y dar de alta una escuela</w:t>
-      </w:r>
-    </w:p>
-    <w:p>
-      <w:pPr>
-        <w:rPr>
-          <w:rFonts w:ascii="Arial" w:hAnsi="Arial" w:cs="Arial"/>
-          <w:sz w:val="24"/>
-          <w:szCs w:val="24"/>
-        </w:rPr>
-      </w:pPr>
-      <w:r>
-        <w:rPr>
-          <w:rFonts w:ascii="Arial" w:hAnsi="Arial" w:cs="Arial"/>
-          <w:sz w:val="24"/>
-          <w:szCs w:val="24"/>
-        </w:rPr>
-        <w:t>Para ello se requiere que se introduzcan los siguientes valores:</w:t>
-      </w:r>
-    </w:p>
-    <w:p>
-      <w:pPr>
-        <w:pStyle w:val="Prrafodelista"/>
-        <w:numPr>
-          <w:ilvl w:val="0"/>
-          <w:numId w:val="1"/>
-        </w:numPr>
-        <w:rPr>
-          <w:rFonts w:ascii="Arial" w:hAnsi="Arial" w:cs="Arial"/>
-        </w:rPr>
-      </w:pPr>
-      <w:r>
-        <w:rPr>
-          <w:rFonts w:ascii="Arial" w:hAnsi="Arial" w:cs="Arial"/>
-        </w:rPr>
-        <w:t xml:space="preserve">Selección de registro: </w:t>
-      </w:r>
-      <w:r>
-        <w:rPr>
-          <w:rFonts w:ascii="Arial" w:hAnsi="Arial" w:cs="Arial"/>
-        </w:rPr>
-        <w:t>Profesor</w:t>
-      </w:r>
-    </w:p>
-    <w:p>
-      <w:pPr>
-        <w:pStyle w:val="Prrafodelista"/>
-        <w:numPr>
-          <w:ilvl w:val="0"/>
-          <w:numId w:val="1"/>
-        </w:numPr>
-        <w:rPr>
-          <w:rFonts w:ascii="Arial" w:hAnsi="Arial" w:cs="Arial"/>
-        </w:rPr>
-      </w:pPr>
-      <w:r>
-        <w:rPr>
-          <w:rFonts w:ascii="Arial" w:hAnsi="Arial" w:cs="Arial"/>
-        </w:rPr>
-        <w:t>Nombre: Leonardo</w:t>
-      </w:r>
-    </w:p>
-    <w:p>
-      <w:pPr>
-        <w:pStyle w:val="Prrafodelista"/>
-        <w:numPr>
-          <w:ilvl w:val="0"/>
-          <w:numId w:val="1"/>
-        </w:numPr>
-        <w:rPr>
-          <w:rFonts w:ascii="Arial" w:hAnsi="Arial" w:cs="Arial"/>
-        </w:rPr>
-      </w:pPr>
-      <w:r>
-        <w:rPr>
-          <w:rFonts w:ascii="Arial" w:hAnsi="Arial" w:cs="Arial"/>
-        </w:rPr>
-        <w:t>Apellido paterno: Batalla</w:t>
-      </w:r>
-    </w:p>
-    <w:p>
-      <w:pPr>
-        <w:pStyle w:val="Prrafodelista"/>
-        <w:numPr>
-          <w:ilvl w:val="0"/>
-          <w:numId w:val="1"/>
-        </w:numPr>
-        <w:rPr>
-          <w:rFonts w:ascii="Arial" w:hAnsi="Arial" w:cs="Arial"/>
-        </w:rPr>
-      </w:pPr>
-      <w:r>
-        <w:rPr>
-          <w:rFonts w:ascii="Arial" w:hAnsi="Arial" w:cs="Arial"/>
-        </w:rPr>
-        <w:t>Apellido materno: Flores</w:t>
-      </w:r>
-    </w:p>
-    <w:p>
-      <w:pPr>
-        <w:pStyle w:val="Prrafodelista"/>
-        <w:numPr>
-          <w:ilvl w:val="0"/>
-          <w:numId w:val="1"/>
-        </w:numPr>
-        <w:rPr>
-          <w:rFonts w:ascii="Arial" w:hAnsi="Arial" w:cs="Arial"/>
-        </w:rPr>
-      </w:pPr>
-      <w:r>
-        <w:rPr>
-          <w:rFonts w:ascii="Arial" w:hAnsi="Arial" w:cs="Arial"/>
-        </w:rPr>
-        <w:t>Teléfono: 36274569</w:t>
-      </w:r>
-    </w:p>
-    <w:p>
-      <w:pPr>
-        <w:pStyle w:val="Prrafodelista"/>
-        <w:numPr>
-          <w:ilvl w:val="0"/>
-          <w:numId w:val="1"/>
-        </w:numPr>
-        <w:rPr>
-          <w:rFonts w:ascii="Arial" w:hAnsi="Arial" w:cs="Arial"/>
-        </w:rPr>
-      </w:pPr>
-      <w:r>
-        <w:rPr>
-          <w:rFonts w:ascii="Arial" w:hAnsi="Arial" w:cs="Arial"/>
-        </w:rPr>
-        <w:t>Correo electrónico: huracanbatalla@hotmail.com</w:t>
-      </w:r>
-    </w:p>
-    <w:p>
-      <w:pPr>
-        <w:pStyle w:val="Prrafodelista"/>
-        <w:numPr>
-          <w:ilvl w:val="0"/>
-          <w:numId w:val="1"/>
-        </w:numPr>
-        <w:rPr>
-          <w:rFonts w:ascii="Arial" w:hAnsi="Arial" w:cs="Arial"/>
-        </w:rPr>
-      </w:pPr>
-      <w:r>
-        <w:rPr>
-          <w:rFonts w:ascii="Arial" w:hAnsi="Arial" w:cs="Arial"/>
-        </w:rPr>
-        <w:t>Confirmación de secundaria: No</w:t>
-      </w:r>
-    </w:p>
-    <w:p>
-      <w:pPr>
-        <w:pStyle w:val="Prrafodelista"/>
-        <w:numPr>
-          <w:ilvl w:val="0"/>
-          <w:numId w:val="1"/>
-        </w:numPr>
-        <w:rPr>
-          <w:rFonts w:ascii="Arial" w:hAnsi="Arial" w:cs="Arial"/>
-        </w:rPr>
-      </w:pPr>
-      <w:r>
-        <w:rPr>
-          <w:rFonts w:ascii="Arial" w:hAnsi="Arial" w:cs="Arial"/>
-        </w:rPr>
-        <w:t>Tipo de secundaria: General</w:t>
-      </w:r>
-    </w:p>
-    <w:p>
-      <w:pPr>
-        <w:pStyle w:val="Prrafodelista"/>
-        <w:numPr>
-          <w:ilvl w:val="0"/>
-          <w:numId w:val="1"/>
-        </w:numPr>
-        <w:rPr>
-          <w:rFonts w:ascii="Arial" w:hAnsi="Arial" w:cs="Arial"/>
-        </w:rPr>
-      </w:pPr>
-      <w:r>
-        <w:rPr>
-          <w:rFonts w:ascii="Arial" w:hAnsi="Arial" w:cs="Arial"/>
-        </w:rPr>
-        <w:t>Numero: 3</w:t>
-      </w:r>
-    </w:p>
-    <w:p>
-      <w:pPr>
-        <w:pStyle w:val="Prrafodelista"/>
-        <w:numPr>
-          <w:ilvl w:val="0"/>
-          <w:numId w:val="1"/>
-        </w:numPr>
-        <w:rPr>
-          <w:rFonts w:ascii="Arial" w:hAnsi="Arial" w:cs="Arial"/>
-        </w:rPr>
-      </w:pPr>
-      <w:r>
-        <w:rPr>
-          <w:rFonts w:ascii="Arial" w:hAnsi="Arial" w:cs="Arial"/>
-        </w:rPr>
-        <w:t xml:space="preserve">Nombre: </w:t>
-      </w:r>
-      <w:proofErr w:type="spellStart"/>
-      <w:r>
-        <w:rPr>
-          <w:rFonts w:ascii="Arial" w:hAnsi="Arial" w:cs="Arial"/>
-        </w:rPr>
-        <w:t>Valentin</w:t>
-      </w:r>
-      <w:proofErr w:type="spellEnd"/>
-      <w:r>
-        <w:rPr>
-          <w:rFonts w:ascii="Arial" w:hAnsi="Arial" w:cs="Arial"/>
-        </w:rPr>
-        <w:t xml:space="preserve"> </w:t>
-      </w:r>
-      <w:proofErr w:type="spellStart"/>
-      <w:r>
-        <w:rPr>
-          <w:rFonts w:ascii="Arial" w:hAnsi="Arial" w:cs="Arial"/>
-        </w:rPr>
-        <w:t>Gomez</w:t>
-      </w:r>
-      <w:proofErr w:type="spellEnd"/>
-      <w:r>
-        <w:rPr>
-          <w:rFonts w:ascii="Arial" w:hAnsi="Arial" w:cs="Arial"/>
-        </w:rPr>
-        <w:t xml:space="preserve"> </w:t>
-      </w:r>
-      <w:proofErr w:type="spellStart"/>
-      <w:r>
-        <w:rPr>
-          <w:rFonts w:ascii="Arial" w:hAnsi="Arial" w:cs="Arial"/>
-        </w:rPr>
-        <w:t>Farias</w:t>
-      </w:r>
-      <w:proofErr w:type="spellEnd"/>
-    </w:p>
-    <w:p>
-      <w:pPr>
-        <w:pStyle w:val="Prrafodelista"/>
-        <w:numPr>
-          <w:ilvl w:val="0"/>
-          <w:numId w:val="1"/>
-        </w:numPr>
-        <w:rPr>
-          <w:rFonts w:ascii="Arial" w:hAnsi="Arial" w:cs="Arial"/>
-        </w:rPr>
-      </w:pPr>
-      <w:r>
-        <w:rPr>
-          <w:rFonts w:ascii="Arial" w:hAnsi="Arial" w:cs="Arial"/>
-        </w:rPr>
-        <w:t>Nombre de usuario:</w:t>
-      </w:r>
-      <w:r>
-        <w:rPr>
-          <w:rFonts w:ascii="Arial" w:hAnsi="Arial" w:cs="Arial"/>
-        </w:rPr>
-        <w:t xml:space="preserve"> Batalla450</w:t>
-      </w:r>
-    </w:p>
-    <w:p>
-      <w:pPr>
-        <w:pStyle w:val="Prrafodelista"/>
-        <w:numPr>
-          <w:ilvl w:val="0"/>
-          <w:numId w:val="1"/>
-        </w:numPr>
-        <w:rPr>
-          <w:rFonts w:ascii="Arial" w:hAnsi="Arial" w:cs="Arial"/>
-        </w:rPr>
-      </w:pPr>
-      <w:r>
-        <w:rPr>
-          <w:rFonts w:ascii="Arial" w:hAnsi="Arial" w:cs="Arial"/>
-        </w:rPr>
-        <w:t xml:space="preserve">Contraseña: </w:t>
-      </w:r>
-      <w:r>
-        <w:rPr>
-          <w:rFonts w:ascii="Arial" w:hAnsi="Arial" w:cs="Arial"/>
-        </w:rPr>
-        <w:t>LeoFranco789</w:t>
-      </w:r>
-    </w:p>
-    <w:p>
-      <w:pPr>
-        <w:pStyle w:val="Prrafodelista"/>
-        <w:numPr>
-          <w:ilvl w:val="0"/>
-          <w:numId w:val="1"/>
-        </w:numPr>
-        <w:rPr>
-          <w:rFonts w:ascii="Arial" w:hAnsi="Arial" w:cs="Arial"/>
-        </w:rPr>
-      </w:pPr>
-      <w:r>
-        <w:rPr>
-          <w:rFonts w:ascii="Arial" w:hAnsi="Arial" w:cs="Arial"/>
-        </w:rPr>
-        <w:t xml:space="preserve">Confirmación de contraseña: </w:t>
-      </w:r>
-      <w:r>
-        <w:rPr>
-          <w:rFonts w:ascii="Arial" w:hAnsi="Arial" w:cs="Arial"/>
-        </w:rPr>
-        <w:t>LeoFranco789</w:t>
-      </w:r>
-    </w:p>
-    <w:p>
-      <w:pPr>
-        <w:pStyle w:val="Prrafodelista"/>
-        <w:numPr>
-          <w:ilvl w:val="0"/>
-          <w:numId w:val="1"/>
-        </w:numPr>
-        <w:rPr>
-          <w:rFonts w:ascii="Arial" w:hAnsi="Arial" w:cs="Arial"/>
-        </w:rPr>
-      </w:pPr>
-      <w:r>
-        <w:rPr>
-          <w:rFonts w:ascii="Arial" w:hAnsi="Arial" w:cs="Arial"/>
-        </w:rPr>
-        <w:t xml:space="preserve">Imagen de perfil: Subir un archivo con alguna de las siguientes extensiones: </w:t>
-      </w:r>
-      <w:proofErr w:type="spellStart"/>
-      <w:r>
-        <w:rPr>
-          <w:rFonts w:ascii="Arial" w:hAnsi="Arial" w:cs="Arial"/>
-        </w:rPr>
-        <w:t>jpeg</w:t>
-      </w:r>
-      <w:proofErr w:type="spellEnd"/>
-      <w:r>
-        <w:rPr>
-          <w:rFonts w:ascii="Arial" w:hAnsi="Arial" w:cs="Arial"/>
-        </w:rPr>
-        <w:t xml:space="preserve">, </w:t>
-      </w:r>
-      <w:proofErr w:type="spellStart"/>
-      <w:r>
-        <w:rPr>
-          <w:rFonts w:ascii="Arial" w:hAnsi="Arial" w:cs="Arial"/>
-        </w:rPr>
-        <w:t>jpg</w:t>
-      </w:r>
-      <w:proofErr w:type="spellEnd"/>
-      <w:r>
-        <w:rPr>
-          <w:rFonts w:ascii="Arial" w:hAnsi="Arial" w:cs="Arial"/>
-        </w:rPr>
-        <w:t>, png o gif</w:t>
-      </w:r>
-    </w:p>
-    <w:p>
-      <w:pPr>
-        <w:pStyle w:val="Prrafodelista"/>
-        <w:numPr>
-          <w:ilvl w:val="0"/>
-          <w:numId w:val="1"/>
-        </w:numPr>
-        <w:rPr>
-          <w:rFonts w:ascii="Arial" w:hAnsi="Arial" w:cs="Arial"/>
-        </w:rPr>
-      </w:pPr>
-      <w:proofErr w:type="spellStart"/>
-      <w:r>
-        <w:rPr>
-          <w:rFonts w:ascii="Arial" w:hAnsi="Arial" w:cs="Arial"/>
-        </w:rPr>
-        <w:t>Opcion</w:t>
-      </w:r>
-      <w:proofErr w:type="spellEnd"/>
-      <w:r>
-        <w:rPr>
-          <w:rFonts w:ascii="Arial" w:hAnsi="Arial" w:cs="Arial"/>
-        </w:rPr>
-        <w:t xml:space="preserve"> de palabra de recuperación: Estado o </w:t>
-      </w:r>
-      <w:proofErr w:type="spellStart"/>
-      <w:r>
-        <w:rPr>
-          <w:rFonts w:ascii="Arial" w:hAnsi="Arial" w:cs="Arial"/>
-        </w:rPr>
-        <w:t>pais</w:t>
-      </w:r>
-      <w:proofErr w:type="spellEnd"/>
-      <w:r>
-        <w:rPr>
-          <w:rFonts w:ascii="Arial" w:hAnsi="Arial" w:cs="Arial"/>
-        </w:rPr>
-        <w:t xml:space="preserve"> que desea viajar</w:t>
-      </w:r>
-    </w:p>
-    <w:p>
-      <w:pPr>
-        <w:pStyle w:val="Prrafodelista"/>
-        <w:numPr>
-          <w:ilvl w:val="0"/>
-          <w:numId w:val="1"/>
-        </w:numPr>
-        <w:rPr>
-          <w:rFonts w:ascii="Arial" w:hAnsi="Arial" w:cs="Arial"/>
-        </w:rPr>
-      </w:pPr>
-      <w:r>
-        <w:rPr>
-          <w:rFonts w:ascii="Arial" w:hAnsi="Arial" w:cs="Arial"/>
-        </w:rPr>
-        <w:t xml:space="preserve">Palabra de recuperación: </w:t>
-      </w:r>
-      <w:proofErr w:type="spellStart"/>
-      <w:r>
-        <w:rPr>
-          <w:rFonts w:ascii="Arial" w:hAnsi="Arial" w:cs="Arial"/>
-        </w:rPr>
-        <w:t>Canada</w:t>
-      </w:r>
-      <w:proofErr w:type="spellEnd"/>
-    </w:p>
-    <w:p>
-      <w:pPr>
-        <w:rPr>
-          <w:rFonts w:ascii="Arial" w:hAnsi="Arial" w:cs="Arial"/>
-          <w:sz w:val="24"/>
-          <w:szCs w:val="24"/>
-        </w:rPr>
-      </w:pPr>
-      <w:r>
-        <w:rPr>
-          <w:rFonts w:ascii="Arial" w:hAnsi="Arial" w:cs="Arial"/>
-          <w:sz w:val="24"/>
-          <w:szCs w:val="24"/>
-        </w:rPr>
-        <w:t>Una vez registrado, contestar las siguientes preguntas.</w:t>
-      </w:r>
-    </w:p>
-    <w:p>
-      <w:pPr>
-        <w:rPr>
-          <w:rFonts w:ascii="Arial" w:hAnsi="Arial" w:cs="Arial"/>
-          <w:sz w:val="24"/>
-          <w:szCs w:val="24"/>
-        </w:rPr>
-      </w:pPr>
-      <w:r>
-        <w:rPr>
-          <w:rFonts w:ascii="Arial" w:hAnsi="Arial" w:cs="Arial"/>
-          <w:sz w:val="24"/>
-          <w:szCs w:val="24"/>
-        </w:rPr>
-        <w:t>¿Qué paso al registrarse?</w:t>
-      </w:r>
-    </w:p>
-    <w:p>
-      <w:pPr>
-        <w:rPr>
-          <w:rFonts w:ascii="Arial" w:hAnsi="Arial" w:cs="Arial"/>
-          <w:sz w:val="24"/>
-          <w:szCs w:val="24"/>
-        </w:rPr>
-      </w:pPr>
-      <w:bookmarkStart w:id="0" w:name="_GoBack"/>
-      <w:bookmarkEnd w:id="0"/>
     </w:p>
     <w:p>
       <w:pPr>
@@ -1462,6 +3120,18 @@
       <w:contextualSpacing/>
     </w:pPr>
   </w:style>
+  <w:style w:type="character" w:styleId="Hipervnculo">
+    <w:name w:val="Hyperlink"/>
+    <w:basedOn w:val="Fuentedeprrafopredeter"/>
+    <w:uiPriority w:val="99"/>
+    <w:semiHidden/>
+    <w:unhideWhenUsed/>
+    <w:rsid w:val="00100C75"/>
+    <w:rPr>
+      <w:color w:val="0000FF"/>
+      <w:u w:val="single"/>
+    </w:rPr>
+  </w:style>
 </w:styles>
 </file>
 
